--- a/Fase 2/Proyecto ITPLUSNET-CRM.docx
+++ b/Fase 2/Proyecto ITPLUSNET-CRM.docx
@@ -143,7 +143,27 @@
                   <w:sz w:val="72"/>
                   <w:szCs w:val="72"/>
                 </w:rPr>
-                <w:t>Itplus-crm</w:t>
+                <w:t>Itplus</w:t>
+              </w:r>
+              <w:r>
+                <w:rPr>
+                  <w:rFonts w:asciiTheme="majorHAnsi" w:eastAsiaTheme="majorEastAsia" w:hAnsiTheme="majorHAnsi" w:cstheme="majorBidi"/>
+                  <w:caps/>
+                  <w:color w:val="156082" w:themeColor="accent1"/>
+                  <w:sz w:val="72"/>
+                  <w:szCs w:val="72"/>
+                </w:rPr>
+                <w:t>NET</w:t>
+              </w:r>
+              <w:r>
+                <w:rPr>
+                  <w:rFonts w:asciiTheme="majorHAnsi" w:eastAsiaTheme="majorEastAsia" w:hAnsiTheme="majorHAnsi" w:cstheme="majorBidi"/>
+                  <w:caps/>
+                  <w:color w:val="156082" w:themeColor="accent1"/>
+                  <w:sz w:val="72"/>
+                  <w:szCs w:val="72"/>
+                </w:rPr>
+                <w:t>-crm</w:t>
               </w:r>
             </w:p>
           </w:sdtContent>
@@ -181,25 +201,7 @@
                   <w:sz w:val="28"/>
                   <w:szCs w:val="28"/>
                 </w:rPr>
-                <w:t xml:space="preserve">Sistema de </w:t>
-              </w:r>
-              <w:proofErr w:type="spellStart"/>
-              <w:r>
-                <w:rPr>
-                  <w:color w:val="156082" w:themeColor="accent1"/>
-                  <w:sz w:val="28"/>
-                  <w:szCs w:val="28"/>
-                </w:rPr>
-                <w:t>Gestion</w:t>
-              </w:r>
-              <w:proofErr w:type="spellEnd"/>
-              <w:r>
-                <w:rPr>
-                  <w:color w:val="156082" w:themeColor="accent1"/>
-                  <w:sz w:val="28"/>
-                  <w:szCs w:val="28"/>
-                </w:rPr>
-                <w:t xml:space="preserve"> de Soporte</w:t>
+                <w:t>Sistema de Gestion de Soporte</w:t>
               </w:r>
             </w:p>
           </w:sdtContent>
@@ -2450,7 +2452,6 @@
       <w:r>
         <w:t xml:space="preserve">En la era digital actual, las empresas enfrentan desafíos cada vez más complejos en la gestión eficiente de sus operaciones y en la satisfacción de las demandas crecientes de sus clientes. La tecnología avanza a pasos agigantados, y con ella, las expectativas de calidad y rapidez en los servicios. </w:t>
       </w:r>
-      <w:proofErr w:type="spellStart"/>
       <w:r>
         <w:rPr>
           <w:b/>
@@ -2458,7 +2459,6 @@
         </w:rPr>
         <w:t>Itplusnet</w:t>
       </w:r>
-      <w:proofErr w:type="spellEnd"/>
       <w:r>
         <w:t>, una consultora informática ubicada en Santiago, Chile, se encuentra en una posición estratégica para liderar en el mercado tecnológico, pero enfrenta obstáculos significativos en su gestión de soporte técnico.</w:t>
       </w:r>
@@ -2467,7 +2467,6 @@
       <w:r>
         <w:t xml:space="preserve">La falta de un sistema centralizado y eficiente para manejar las solicitudes de soporte ha resultado en demoras, pérdida de información y, en última instancia, insatisfacción por parte de los clientes. En un entorno donde la competencia es feroz y la lealtad del cliente es esencial, es imperativo que </w:t>
       </w:r>
-      <w:proofErr w:type="spellStart"/>
       <w:r>
         <w:rPr>
           <w:b/>
@@ -2475,7 +2474,6 @@
         </w:rPr>
         <w:t>itplusnet</w:t>
       </w:r>
-      <w:proofErr w:type="spellEnd"/>
       <w:r>
         <w:t xml:space="preserve"> adopte soluciones innovadoras que le permitan optimizar sus procesos internos y ofrecer un servicio de excelencia.</w:t>
       </w:r>
@@ -2489,44 +2487,21 @@
           <w:b/>
           <w:bCs/>
         </w:rPr>
-        <w:t>CRM (</w:t>
-      </w:r>
-      <w:proofErr w:type="spellStart"/>
-      <w:r>
-        <w:rPr>
-          <w:b/>
-          <w:bCs/>
-        </w:rPr>
-        <w:t>Customer</w:t>
-      </w:r>
-      <w:proofErr w:type="spellEnd"/>
-      <w:r>
-        <w:rPr>
-          <w:b/>
-          <w:bCs/>
-        </w:rPr>
-        <w:t xml:space="preserve"> </w:t>
-      </w:r>
-      <w:proofErr w:type="spellStart"/>
-      <w:r>
-        <w:rPr>
-          <w:b/>
-          <w:bCs/>
-        </w:rPr>
-        <w:t>Relationship</w:t>
-      </w:r>
-      <w:proofErr w:type="spellEnd"/>
-      <w:r>
-        <w:rPr>
-          <w:b/>
-          <w:bCs/>
-        </w:rPr>
-        <w:t xml:space="preserve"> Management)</w:t>
+        <w:t>CRM (Customer Relationship Management)</w:t>
       </w:r>
       <w:r>
         <w:t xml:space="preserve"> integral y escalable, denominado </w:t>
       </w:r>
-      <w:proofErr w:type="spellStart"/>
+      <w:r>
+        <w:rPr>
+          <w:b/>
+          <w:bCs/>
+        </w:rPr>
+        <w:t>itplusnet-CRM</w:t>
+      </w:r>
+      <w:r>
+        <w:t xml:space="preserve">, que no solo aborda las deficiencias actuales sino que también incorpora tecnologías de vanguardia como inteligencia artificial y aprendizaje automático. Al integrar funcionalidades avanzadas como clasificación automática de tickets, asistencia inteligente al cliente y análisis de datos en tiempo real, </w:t>
+      </w:r>
       <w:r>
         <w:rPr>
           <w:b/>
@@ -2534,34 +2509,69 @@
         </w:rPr>
         <w:t>itplusnet</w:t>
       </w:r>
-      <w:proofErr w:type="spellEnd"/>
-      <w:r>
-        <w:rPr>
-          <w:b/>
-          <w:bCs/>
-        </w:rPr>
-        <w:t>-CRM</w:t>
-      </w:r>
-      <w:r>
-        <w:t xml:space="preserve">, que no solo aborda las deficiencias </w:t>
-      </w:r>
-      <w:proofErr w:type="gramStart"/>
-      <w:r>
-        <w:t>actuales</w:t>
-      </w:r>
-      <w:proofErr w:type="gramEnd"/>
-      <w:r>
-        <w:t xml:space="preserve"> sino que también incorpora tecnologías de vanguardia como inteligencia artificial y aprendizaje automático. Al integrar funcionalidades avanzadas como clasificación automática de </w:t>
-      </w:r>
-      <w:proofErr w:type="gramStart"/>
-      <w:r>
-        <w:t>tickets</w:t>
-      </w:r>
-      <w:proofErr w:type="gramEnd"/>
-      <w:r>
-        <w:t xml:space="preserve">, asistencia inteligente al cliente y análisis de datos en tiempo real, </w:t>
-      </w:r>
-      <w:proofErr w:type="spellStart"/>
+      <w:r>
+        <w:t xml:space="preserve"> podrá transformar su gestión de soporte en una ventaja competitiva, mejorando la eficiencia operativa y la satisfacción del cliente.</w:t>
+      </w:r>
+    </w:p>
+    <w:p>
+      <w:r>
+        <w:t xml:space="preserve">La implementación de </w:t>
+      </w:r>
+      <w:r>
+        <w:rPr>
+          <w:b/>
+          <w:bCs/>
+        </w:rPr>
+        <w:t>itplusnet-CRM</w:t>
+      </w:r>
+      <w:r>
+        <w:t xml:space="preserve"> representa más que una actualización tecnológica; es una estrategia clave para impulsar el crecimiento sostenible de la empresa, fortalecer las relaciones con los clientes y posicionarse como líder en soluciones innovadoras dentro de la industria. Este documento detalla el desarrollo del proyecto, sus objetivos, alcances y beneficios esperados, proporcionando una guía exhaustiva para su ejecución exitosa.</w:t>
+      </w:r>
+    </w:p>
+    <w:p>
+      <w:pPr>
+        <w:pStyle w:val="Ttulo1"/>
+      </w:pPr>
+      <w:bookmarkStart w:id="1" w:name="_Toc180116808"/>
+      <w:r>
+        <w:t>2. Objetivos del Proyecto</w:t>
+      </w:r>
+      <w:bookmarkEnd w:id="1"/>
+    </w:p>
+    <w:p>
+      <w:pPr>
+        <w:pStyle w:val="Ttulo2"/>
+      </w:pPr>
+      <w:bookmarkStart w:id="2" w:name="_Toc180116809"/>
+      <w:r>
+        <w:t>Objetivo General</w:t>
+      </w:r>
+      <w:bookmarkEnd w:id="2"/>
+    </w:p>
+    <w:p>
+      <w:r>
+        <w:t xml:space="preserve">Desarrollar e implementar un sistema </w:t>
+      </w:r>
+      <w:r>
+        <w:rPr>
+          <w:b/>
+          <w:bCs/>
+        </w:rPr>
+        <w:t>CRM integral y escalable</w:t>
+      </w:r>
+      <w:r>
+        <w:t xml:space="preserve">, denominado </w:t>
+      </w:r>
+      <w:r>
+        <w:rPr>
+          <w:b/>
+          <w:bCs/>
+        </w:rPr>
+        <w:t>itplusnet-CRM</w:t>
+      </w:r>
+      <w:r>
+        <w:t xml:space="preserve">, que optimice la gestión del soporte técnico en </w:t>
+      </w:r>
       <w:r>
         <w:rPr>
           <w:b/>
@@ -2569,97 +2579,6 @@
         </w:rPr>
         <w:t>itplusnet</w:t>
       </w:r>
-      <w:proofErr w:type="spellEnd"/>
-      <w:r>
-        <w:t xml:space="preserve"> podrá transformar su gestión de soporte en una ventaja competitiva, mejorando la eficiencia operativa y la satisfacción del cliente.</w:t>
-      </w:r>
-    </w:p>
-    <w:p>
-      <w:r>
-        <w:t xml:space="preserve">La implementación de </w:t>
-      </w:r>
-      <w:proofErr w:type="spellStart"/>
-      <w:r>
-        <w:rPr>
-          <w:b/>
-          <w:bCs/>
-        </w:rPr>
-        <w:t>itplusnet</w:t>
-      </w:r>
-      <w:proofErr w:type="spellEnd"/>
-      <w:r>
-        <w:rPr>
-          <w:b/>
-          <w:bCs/>
-        </w:rPr>
-        <w:t>-CRM</w:t>
-      </w:r>
-      <w:r>
-        <w:t xml:space="preserve"> representa más que una actualización tecnológica; es una estrategia clave para impulsar el crecimiento sostenible de la empresa, fortalecer las relaciones con los clientes y posicionarse como líder en soluciones innovadoras dentro de la industria. Este documento detalla el desarrollo del proyecto, sus objetivos, alcances y beneficios esperados, proporcionando una guía exhaustiva para su ejecución exitosa.</w:t>
-      </w:r>
-    </w:p>
-    <w:p>
-      <w:pPr>
-        <w:pStyle w:val="Ttulo1"/>
-      </w:pPr>
-      <w:bookmarkStart w:id="1" w:name="_Toc180116808"/>
-      <w:r>
-        <w:t>2. Objetivos del Proyecto</w:t>
-      </w:r>
-      <w:bookmarkEnd w:id="1"/>
-    </w:p>
-    <w:p>
-      <w:pPr>
-        <w:pStyle w:val="Ttulo2"/>
-      </w:pPr>
-      <w:bookmarkStart w:id="2" w:name="_Toc180116809"/>
-      <w:r>
-        <w:t>Objetivo General</w:t>
-      </w:r>
-      <w:bookmarkEnd w:id="2"/>
-    </w:p>
-    <w:p>
-      <w:r>
-        <w:t xml:space="preserve">Desarrollar e implementar un sistema </w:t>
-      </w:r>
-      <w:r>
-        <w:rPr>
-          <w:b/>
-          <w:bCs/>
-        </w:rPr>
-        <w:t>CRM integral y escalable</w:t>
-      </w:r>
-      <w:r>
-        <w:t xml:space="preserve">, denominado </w:t>
-      </w:r>
-      <w:proofErr w:type="spellStart"/>
-      <w:r>
-        <w:rPr>
-          <w:b/>
-          <w:bCs/>
-        </w:rPr>
-        <w:t>itplusnet</w:t>
-      </w:r>
-      <w:proofErr w:type="spellEnd"/>
-      <w:r>
-        <w:rPr>
-          <w:b/>
-          <w:bCs/>
-        </w:rPr>
-        <w:t>-CRM</w:t>
-      </w:r>
-      <w:r>
-        <w:t xml:space="preserve">, que optimice la gestión del soporte técnico en </w:t>
-      </w:r>
-      <w:proofErr w:type="spellStart"/>
-      <w:r>
-        <w:rPr>
-          <w:b/>
-          <w:bCs/>
-        </w:rPr>
-        <w:t>itplusnet</w:t>
-      </w:r>
-      <w:proofErr w:type="spellEnd"/>
       <w:r>
         <w:t xml:space="preserve"> </w:t>
       </w:r>
@@ -2708,23 +2627,7 @@
           <w:b/>
           <w:bCs/>
         </w:rPr>
-        <w:t xml:space="preserve">Automatizar el seguimiento de </w:t>
-      </w:r>
-      <w:proofErr w:type="gramStart"/>
-      <w:r>
-        <w:rPr>
-          <w:b/>
-          <w:bCs/>
-        </w:rPr>
-        <w:t>tickets</w:t>
-      </w:r>
-      <w:proofErr w:type="gramEnd"/>
-      <w:r>
-        <w:rPr>
-          <w:b/>
-          <w:bCs/>
-        </w:rPr>
-        <w:t xml:space="preserve"> de soporte</w:t>
+        <w:t>Automatizar el seguimiento de tickets de soporte</w:t>
       </w:r>
       <w:r>
         <w:t>, permitiendo notificaciones automáticas por correo electrónico y una línea de tiempo detallada para mejorar la transparencia y eficiencia en la resolución de incidencias.</w:t>
@@ -2742,23 +2645,7 @@
           <w:b/>
           <w:bCs/>
         </w:rPr>
-        <w:t xml:space="preserve">Desarrollar un </w:t>
-      </w:r>
-      <w:proofErr w:type="spellStart"/>
-      <w:r>
-        <w:rPr>
-          <w:b/>
-          <w:bCs/>
-        </w:rPr>
-        <w:t>dashboard</w:t>
-      </w:r>
-      <w:proofErr w:type="spellEnd"/>
-      <w:r>
-        <w:rPr>
-          <w:b/>
-          <w:bCs/>
-        </w:rPr>
-        <w:t xml:space="preserve"> interactivo</w:t>
+        <w:t>Desarrollar un dashboard interactivo</w:t>
       </w:r>
       <w:r>
         <w:t xml:space="preserve"> que proporcione a gerentes y administradores una visualización clara y en tiempo real de métricas clave, facilitando la toma de decisiones informadas basadas en datos de soporte.</w:t>
@@ -2776,27 +2663,10 @@
           <w:b/>
           <w:bCs/>
         </w:rPr>
-        <w:t xml:space="preserve">Integrar un modelo de machine </w:t>
-      </w:r>
-      <w:proofErr w:type="spellStart"/>
-      <w:r>
-        <w:rPr>
-          <w:b/>
-          <w:bCs/>
-        </w:rPr>
-        <w:t>learning</w:t>
-      </w:r>
-      <w:proofErr w:type="spellEnd"/>
-      <w:r>
-        <w:t xml:space="preserve"> para clasificar automáticamente los </w:t>
-      </w:r>
-      <w:proofErr w:type="gramStart"/>
-      <w:r>
-        <w:t>tickets</w:t>
-      </w:r>
-      <w:proofErr w:type="gramEnd"/>
-      <w:r>
-        <w:t xml:space="preserve"> en niveles de prioridad (alto, medio, bajo), optimizando el uso de recursos y mejorando los tiempos de respuesta.</w:t>
+        <w:t>Integrar un modelo de machine learning</w:t>
+      </w:r>
+      <w:r>
+        <w:t xml:space="preserve"> para clasificar automáticamente los tickets en niveles de prioridad (alto, medio, bajo), optimizando el uso de recursos y mejorando los tiempos de respuesta.</w:t>
       </w:r>
     </w:p>
     <w:p>
@@ -2814,15 +2684,7 @@
         <w:t>Implementar un sistema de asistencia inteligente al cliente</w:t>
       </w:r>
       <w:r>
-        <w:t>, utilizando inteligencia artificial (</w:t>
-      </w:r>
-      <w:proofErr w:type="spellStart"/>
-      <w:r>
-        <w:t>ChatGPT</w:t>
-      </w:r>
-      <w:proofErr w:type="spellEnd"/>
-      <w:r>
-        <w:t>) para ofrecer soluciones automatizadas, reduciendo el esfuerzo manual y mejorando la satisfacción del cliente.</w:t>
+        <w:t>, utilizando inteligencia artificial (ChatGPT) para ofrecer soluciones automatizadas, reduciendo el esfuerzo manual y mejorando la satisfacción del cliente.</w:t>
       </w:r>
     </w:p>
     <w:p>
@@ -2855,33 +2717,8 @@
           <w:b/>
           <w:bCs/>
         </w:rPr>
-        <w:t xml:space="preserve">Integrar y consumir </w:t>
-      </w:r>
-      <w:proofErr w:type="spellStart"/>
-      <w:r>
-        <w:rPr>
-          <w:b/>
-          <w:bCs/>
-        </w:rPr>
-        <w:t>APIs</w:t>
-      </w:r>
-      <w:proofErr w:type="spellEnd"/>
-      <w:r>
-        <w:rPr>
-          <w:b/>
-          <w:bCs/>
-        </w:rPr>
-        <w:t xml:space="preserve"> proporcionadas por </w:t>
-      </w:r>
-      <w:proofErr w:type="spellStart"/>
-      <w:r>
-        <w:rPr>
-          <w:b/>
-          <w:bCs/>
-        </w:rPr>
-        <w:t>itplusnet</w:t>
-      </w:r>
-      <w:proofErr w:type="spellEnd"/>
+        <w:t>Integrar y consumir APIs proporcionadas por itplusnet</w:t>
+      </w:r>
       <w:r>
         <w:t>, permitiendo la sincronización en tiempo real de las operaciones logísticas de la empresa (gestión de sucursales, cajas y bodegas) con el CRM.</w:t>
       </w:r>
@@ -2937,7 +2774,6 @@
       <w:r>
         <w:t xml:space="preserve">En el competitivo mercado tecnológico actual, las empresas deben adaptarse rápidamente a las necesidades cambiantes y expectativas crecientes de sus clientes. </w:t>
       </w:r>
-      <w:proofErr w:type="spellStart"/>
       <w:r>
         <w:rPr>
           <w:b/>
@@ -2945,7 +2781,6 @@
         </w:rPr>
         <w:t>Itplusnet</w:t>
       </w:r>
-      <w:proofErr w:type="spellEnd"/>
       <w:r>
         <w:t xml:space="preserve"> ha identificado que su proceso de soporte técnico presenta ineficiencias significativas que impactan negativamente en la satisfacción del cliente y en la eficiencia interna. Estas ineficiencias incluyen:</w:t>
       </w:r>
@@ -2980,17 +2815,8 @@
           <w:b/>
           <w:bCs/>
         </w:rPr>
-        <w:t xml:space="preserve">Ausencia de priorización de </w:t>
-      </w:r>
-      <w:proofErr w:type="gramStart"/>
-      <w:r>
-        <w:rPr>
-          <w:b/>
-          <w:bCs/>
-        </w:rPr>
-        <w:t>tickets</w:t>
-      </w:r>
-      <w:proofErr w:type="gramEnd"/>
+        <w:t>Ausencia de priorización de tickets</w:t>
+      </w:r>
       <w:r>
         <w:t>: Todos los tickets se tratan de manera uniforme, sin una evaluación efectiva de su urgencia o importancia, lo que resulta en una asignación ineficiente de recursos.</w:t>
       </w:r>
@@ -3035,21 +2861,12 @@
       <w:r>
         <w:t xml:space="preserve">La implementación del </w:t>
       </w:r>
-      <w:proofErr w:type="spellStart"/>
-      <w:r>
-        <w:rPr>
-          <w:b/>
-          <w:bCs/>
-        </w:rPr>
-        <w:t>itplusnet</w:t>
-      </w:r>
-      <w:proofErr w:type="spellEnd"/>
-      <w:r>
-        <w:rPr>
-          <w:b/>
-          <w:bCs/>
-        </w:rPr>
-        <w:t>-CRM</w:t>
+      <w:r>
+        <w:rPr>
+          <w:b/>
+          <w:bCs/>
+        </w:rPr>
+        <w:t>itplusnet-CRM</w:t>
       </w:r>
       <w:r>
         <w:t xml:space="preserve"> es crucial para abordar estas problemáticas y ofrece múltiples beneficios:</w:t>
@@ -3144,7 +2961,6 @@
       <w:r>
         <w:t xml:space="preserve">: Al integrar tecnologías de inteligencia artificial y ofrecer un servicio de soporte de alta calidad, </w:t>
       </w:r>
-      <w:proofErr w:type="spellStart"/>
       <w:r>
         <w:rPr>
           <w:b/>
@@ -3152,7 +2968,6 @@
         </w:rPr>
         <w:t>itplusnet</w:t>
       </w:r>
-      <w:proofErr w:type="spellEnd"/>
       <w:r>
         <w:t xml:space="preserve"> se diferencia en el mercado y atrae nuevas oportunidades de negocio.</w:t>
       </w:r>
@@ -3160,17 +2975,8 @@
     <w:p>
       <w:r>
         <w:lastRenderedPageBreak/>
-        <w:t xml:space="preserve">Este proyecto no solo resuelve necesidades </w:t>
-      </w:r>
-      <w:proofErr w:type="gramStart"/>
-      <w:r>
-        <w:t>inmediatas</w:t>
-      </w:r>
-      <w:proofErr w:type="gramEnd"/>
-      <w:r>
-        <w:t xml:space="preserve"> sino que también sienta las bases para futuras expansiones y adaptaciones, asegurando que </w:t>
-      </w:r>
-      <w:proofErr w:type="spellStart"/>
+        <w:t xml:space="preserve">Este proyecto no solo resuelve necesidades inmediatas sino que también sienta las bases para futuras expansiones y adaptaciones, asegurando que </w:t>
+      </w:r>
       <w:r>
         <w:rPr>
           <w:b/>
@@ -3178,7 +2984,6 @@
         </w:rPr>
         <w:t>itplusnet</w:t>
       </w:r>
-      <w:proofErr w:type="spellEnd"/>
       <w:r>
         <w:t xml:space="preserve"> esté preparada para enfrentar los desafíos tecnológicos emergentes y mantener su relevancia en el sector.</w:t>
       </w:r>
@@ -3197,21 +3002,12 @@
       <w:r>
         <w:t xml:space="preserve">El </w:t>
       </w:r>
-      <w:proofErr w:type="spellStart"/>
-      <w:r>
-        <w:rPr>
-          <w:b/>
-          <w:bCs/>
-        </w:rPr>
-        <w:t>itplusnet</w:t>
-      </w:r>
-      <w:proofErr w:type="spellEnd"/>
-      <w:r>
-        <w:rPr>
-          <w:b/>
-          <w:bCs/>
-        </w:rPr>
-        <w:t>-CRM</w:t>
+      <w:r>
+        <w:rPr>
+          <w:b/>
+          <w:bCs/>
+        </w:rPr>
+        <w:t>itplusnet-CRM</w:t>
       </w:r>
       <w:r>
         <w:t xml:space="preserve"> abarcará el desarrollo e implementación de las siguientes características y funcionalidades:</w:t>
@@ -3229,23 +3025,7 @@
           <w:b/>
           <w:bCs/>
         </w:rPr>
-        <w:t xml:space="preserve">Gestión integral de </w:t>
-      </w:r>
-      <w:proofErr w:type="gramStart"/>
-      <w:r>
-        <w:rPr>
-          <w:b/>
-          <w:bCs/>
-        </w:rPr>
-        <w:t>tickets</w:t>
-      </w:r>
-      <w:proofErr w:type="gramEnd"/>
-      <w:r>
-        <w:rPr>
-          <w:b/>
-          <w:bCs/>
-        </w:rPr>
-        <w:t xml:space="preserve"> de soporte</w:t>
+        <w:t>Gestión integral de tickets de soporte</w:t>
       </w:r>
       <w:r>
         <w:t>:</w:t>
@@ -3259,15 +3039,7 @@
         </w:numPr>
       </w:pPr>
       <w:r>
-        <w:t xml:space="preserve">Creación, seguimiento y cierre de </w:t>
-      </w:r>
-      <w:proofErr w:type="gramStart"/>
-      <w:r>
-        <w:t>tickets</w:t>
-      </w:r>
-      <w:proofErr w:type="gramEnd"/>
-      <w:r>
-        <w:t>.</w:t>
+        <w:t>Creación, seguimiento y cierre de tickets.</w:t>
       </w:r>
     </w:p>
     <w:p>
@@ -3278,23 +3050,7 @@
         </w:numPr>
       </w:pPr>
       <w:r>
-        <w:t xml:space="preserve">Clasificación automática de </w:t>
-      </w:r>
-      <w:proofErr w:type="gramStart"/>
-      <w:r>
-        <w:t>tickets</w:t>
-      </w:r>
-      <w:proofErr w:type="gramEnd"/>
-      <w:r>
-        <w:t xml:space="preserve"> mediante machine </w:t>
-      </w:r>
-      <w:proofErr w:type="spellStart"/>
-      <w:r>
-        <w:t>learning</w:t>
-      </w:r>
-      <w:proofErr w:type="spellEnd"/>
-      <w:r>
-        <w:t>.</w:t>
+        <w:t>Clasificación automática de tickets mediante machine learning.</w:t>
       </w:r>
     </w:p>
     <w:p>
@@ -3316,15 +3072,7 @@
         </w:numPr>
       </w:pPr>
       <w:r>
-        <w:t xml:space="preserve">Línea de tiempo detallada de cada </w:t>
-      </w:r>
-      <w:proofErr w:type="gramStart"/>
-      <w:r>
-        <w:t>ticket</w:t>
-      </w:r>
-      <w:proofErr w:type="gramEnd"/>
-      <w:r>
-        <w:t>, registrando todas las interacciones y cambios de estado.</w:t>
+        <w:t>Línea de tiempo detallada de cada ticket, registrando todas las interacciones y cambios de estado.</w:t>
       </w:r>
     </w:p>
     <w:p>
@@ -3417,21 +3165,12 @@
           <w:numId w:val="16"/>
         </w:numPr>
       </w:pPr>
-      <w:proofErr w:type="spellStart"/>
-      <w:r>
-        <w:rPr>
-          <w:b/>
-          <w:bCs/>
-        </w:rPr>
-        <w:t>Dashboard</w:t>
-      </w:r>
-      <w:proofErr w:type="spellEnd"/>
-      <w:r>
-        <w:rPr>
-          <w:b/>
-          <w:bCs/>
-        </w:rPr>
-        <w:t xml:space="preserve"> interactivo y reportes avanzados</w:t>
+      <w:r>
+        <w:rPr>
+          <w:b/>
+          <w:bCs/>
+        </w:rPr>
+        <w:t>Dashboard interactivo y reportes avanzados</w:t>
       </w:r>
       <w:r>
         <w:t>:</w:t>
@@ -3445,15 +3184,7 @@
         </w:numPr>
       </w:pPr>
       <w:r>
-        <w:t xml:space="preserve">Visualización en tiempo real de métricas clave en un </w:t>
-      </w:r>
-      <w:proofErr w:type="spellStart"/>
-      <w:r>
-        <w:t>dashboard</w:t>
-      </w:r>
-      <w:proofErr w:type="spellEnd"/>
-      <w:r>
-        <w:t xml:space="preserve"> intuitivo.</w:t>
+        <w:t>Visualización en tiempo real de métricas clave en un dashboard intuitivo.</w:t>
       </w:r>
     </w:p>
     <w:p>
@@ -3464,15 +3195,7 @@
         </w:numPr>
       </w:pPr>
       <w:r>
-        <w:t xml:space="preserve">Gráficos y estadísticas sobre rendimiento, tiempos de respuesta, volumen de </w:t>
-      </w:r>
-      <w:proofErr w:type="gramStart"/>
-      <w:r>
-        <w:t>tickets</w:t>
-      </w:r>
-      <w:proofErr w:type="gramEnd"/>
-      <w:r>
-        <w:t>, entre otros.</w:t>
+        <w:t>Gráficos y estadísticas sobre rendimiento, tiempos de respuesta, volumen de tickets, entre otros.</w:t>
       </w:r>
     </w:p>
     <w:p>
@@ -3510,17 +3233,8 @@
           <w:bCs/>
         </w:rPr>
         <w:lastRenderedPageBreak/>
-        <w:t xml:space="preserve">Integración con sistemas externos mediante </w:t>
-      </w:r>
-      <w:proofErr w:type="spellStart"/>
-      <w:r>
-        <w:rPr>
-          <w:b/>
-          <w:bCs/>
-        </w:rPr>
-        <w:t>APIs</w:t>
-      </w:r>
-      <w:proofErr w:type="spellEnd"/>
+        <w:t>Integración con sistemas externos mediante APIs</w:t>
+      </w:r>
       <w:r>
         <w:t>:</w:t>
       </w:r>
@@ -3533,17 +3247,8 @@
         </w:numPr>
       </w:pPr>
       <w:r>
-        <w:t xml:space="preserve">Consumo de </w:t>
-      </w:r>
-      <w:proofErr w:type="spellStart"/>
-      <w:r>
-        <w:t>APIs</w:t>
-      </w:r>
-      <w:proofErr w:type="spellEnd"/>
-      <w:r>
-        <w:t xml:space="preserve"> proporcionadas por </w:t>
-      </w:r>
-      <w:proofErr w:type="spellStart"/>
+        <w:t xml:space="preserve">Consumo de APIs proporcionadas por </w:t>
+      </w:r>
       <w:r>
         <w:rPr>
           <w:b/>
@@ -3551,7 +3256,6 @@
         </w:rPr>
         <w:t>itplusnet</w:t>
       </w:r>
-      <w:proofErr w:type="spellEnd"/>
       <w:r>
         <w:t xml:space="preserve"> para gestión de sucursales, cajas y bodegas.</w:t>
       </w:r>
@@ -3655,23 +3359,7 @@
         </w:numPr>
       </w:pPr>
       <w:r>
-        <w:t xml:space="preserve">Implementación de un modelo de machine </w:t>
-      </w:r>
-      <w:proofErr w:type="spellStart"/>
-      <w:r>
-        <w:t>learning</w:t>
-      </w:r>
-      <w:proofErr w:type="spellEnd"/>
-      <w:r>
-        <w:t xml:space="preserve"> para priorización de </w:t>
-      </w:r>
-      <w:proofErr w:type="gramStart"/>
-      <w:r>
-        <w:t>tickets</w:t>
-      </w:r>
-      <w:proofErr w:type="gramEnd"/>
-      <w:r>
-        <w:t>.</w:t>
+        <w:t>Implementación de un modelo de machine learning para priorización de tickets.</w:t>
       </w:r>
     </w:p>
     <w:p>
@@ -3682,15 +3370,7 @@
         </w:numPr>
       </w:pPr>
       <w:r>
-        <w:t xml:space="preserve">Integración de un asistente inteligente basado en </w:t>
-      </w:r>
-      <w:proofErr w:type="spellStart"/>
-      <w:r>
-        <w:t>ChatGPT</w:t>
-      </w:r>
-      <w:proofErr w:type="spellEnd"/>
-      <w:r>
-        <w:t xml:space="preserve"> para proporcionar soluciones inmediatas a los clientes.</w:t>
+        <w:t>Integración de un asistente inteligente basado en ChatGPT para proporcionar soluciones inmediatas a los clientes.</w:t>
       </w:r>
     </w:p>
     <w:p>
@@ -3752,23 +3432,7 @@
         </w:numPr>
       </w:pPr>
       <w:r>
-        <w:t xml:space="preserve">Implementación de medidas de seguridad adicionales como encriptación de datos sensibles y protección contra ataques comunes (p.ej., SQL </w:t>
-      </w:r>
-      <w:proofErr w:type="spellStart"/>
-      <w:r>
-        <w:t>injection</w:t>
-      </w:r>
-      <w:proofErr w:type="spellEnd"/>
-      <w:r>
-        <w:t xml:space="preserve">, </w:t>
-      </w:r>
-      <w:proofErr w:type="spellStart"/>
-      <w:r>
-        <w:t>cross</w:t>
-      </w:r>
-      <w:proofErr w:type="spellEnd"/>
-      <w:r>
-        <w:t>-site scripting).</w:t>
+        <w:t>Implementación de medidas de seguridad adicionales como encriptación de datos sensibles y protección contra ataques comunes (p.ej., SQL injection, cross-site scripting).</w:t>
       </w:r>
     </w:p>
     <w:p>
@@ -3804,15 +3468,7 @@
         <w:t>Modelo Vista Controlador (MVC)</w:t>
       </w:r>
       <w:r>
-        <w:t xml:space="preserve">, facilitado por el </w:t>
-      </w:r>
-      <w:proofErr w:type="spellStart"/>
-      <w:r>
-        <w:t>framework</w:t>
-      </w:r>
-      <w:proofErr w:type="spellEnd"/>
-      <w:r>
-        <w:t xml:space="preserve"> </w:t>
+        <w:t xml:space="preserve">, facilitado por el framework </w:t>
       </w:r>
       <w:r>
         <w:rPr>
@@ -3865,15 +3521,7 @@
         <w:t>Descripción</w:t>
       </w:r>
       <w:r>
-        <w:t xml:space="preserve">: Estructura modular del sistema, incluyendo módulos para autenticación, gestión de </w:t>
-      </w:r>
-      <w:proofErr w:type="gramStart"/>
-      <w:r>
-        <w:t>tickets</w:t>
-      </w:r>
-      <w:proofErr w:type="gramEnd"/>
-      <w:r>
-        <w:t>, reportes y asistencia inteligente.</w:t>
+        <w:t>: Estructura modular del sistema, incluyendo módulos para autenticación, gestión de tickets, reportes y asistencia inteligente.</w:t>
       </w:r>
     </w:p>
     <w:p>
@@ -3957,13 +3605,8 @@
         </w:numPr>
       </w:pPr>
       <w:r>
-        <w:t xml:space="preserve">Módulo de Integración de </w:t>
-      </w:r>
-      <w:proofErr w:type="spellStart"/>
-      <w:r>
-        <w:t>APIs</w:t>
-      </w:r>
-      <w:proofErr w:type="spellEnd"/>
+        <w:t>Módulo de Integración de APIs</w:t>
+      </w:r>
     </w:p>
     <w:p>
       <w:pPr>
@@ -4024,15 +3667,7 @@
         </w:numPr>
       </w:pPr>
       <w:r>
-        <w:t xml:space="preserve">Manejo de concurrencia en la creación y gestión de </w:t>
-      </w:r>
-      <w:proofErr w:type="gramStart"/>
-      <w:r>
-        <w:t>tickets</w:t>
-      </w:r>
-      <w:proofErr w:type="gramEnd"/>
-      <w:r>
-        <w:t>.</w:t>
+        <w:t>Manejo de concurrencia en la creación y gestión de tickets.</w:t>
       </w:r>
     </w:p>
     <w:p>
@@ -4054,15 +3689,7 @@
         </w:numPr>
       </w:pPr>
       <w:r>
-        <w:t xml:space="preserve">Notificaciones automáticas y actualización en tiempo real de estados de </w:t>
-      </w:r>
-      <w:proofErr w:type="gramStart"/>
-      <w:r>
-        <w:t>tickets</w:t>
-      </w:r>
-      <w:proofErr w:type="gramEnd"/>
-      <w:r>
-        <w:t>.</w:t>
+        <w:t>Notificaciones automáticas y actualización en tiempo real de estados de tickets.</w:t>
       </w:r>
     </w:p>
     <w:p>
@@ -4134,7 +3761,6 @@
           <w:numId w:val="19"/>
         </w:numPr>
       </w:pPr>
-      <w:proofErr w:type="spellStart"/>
       <w:r>
         <w:rPr>
           <w:b/>
@@ -4143,7 +3769,6 @@
         <w:lastRenderedPageBreak/>
         <w:t>Backend</w:t>
       </w:r>
-      <w:proofErr w:type="spellEnd"/>
       <w:r>
         <w:t>: PHP con Laravel</w:t>
       </w:r>
@@ -4155,7 +3780,6 @@
           <w:numId w:val="19"/>
         </w:numPr>
       </w:pPr>
-      <w:proofErr w:type="spellStart"/>
       <w:r>
         <w:rPr>
           <w:b/>
@@ -4163,7 +3787,6 @@
         </w:rPr>
         <w:t>Frontend</w:t>
       </w:r>
-      <w:proofErr w:type="spellEnd"/>
       <w:r>
         <w:t>: HTML, CSS, JavaScript, Bootstrap</w:t>
       </w:r>
@@ -4223,15 +3846,7 @@
         </w:numPr>
       </w:pPr>
       <w:r>
-        <w:t xml:space="preserve">Entorno de desarrollo con </w:t>
-      </w:r>
-      <w:proofErr w:type="spellStart"/>
-      <w:r>
-        <w:t>Composer</w:t>
-      </w:r>
-      <w:proofErr w:type="spellEnd"/>
-      <w:r>
-        <w:t xml:space="preserve"> y NPM</w:t>
+        <w:t>Entorno de desarrollo con Composer y NPM</w:t>
       </w:r>
     </w:p>
     <w:p>
@@ -4304,13 +3919,8 @@
         </w:numPr>
       </w:pPr>
       <w:r>
-        <w:t xml:space="preserve">Servidor web Apache o </w:t>
-      </w:r>
-      <w:proofErr w:type="spellStart"/>
-      <w:r>
-        <w:t>Nginx</w:t>
-      </w:r>
-      <w:proofErr w:type="spellEnd"/>
+        <w:t>Servidor web Apache o Nginx</w:t>
+      </w:r>
     </w:p>
     <w:p>
       <w:pPr>
@@ -4408,23 +4018,7 @@
           <w:b/>
           <w:bCs/>
         </w:rPr>
-        <w:t xml:space="preserve">Creación de </w:t>
-      </w:r>
-      <w:proofErr w:type="gramStart"/>
-      <w:r>
-        <w:rPr>
-          <w:b/>
-          <w:bCs/>
-        </w:rPr>
-        <w:t>Ticket</w:t>
-      </w:r>
-      <w:proofErr w:type="gramEnd"/>
-      <w:r>
-        <w:rPr>
-          <w:b/>
-          <w:bCs/>
-        </w:rPr>
-        <w:t xml:space="preserve"> por el Cliente</w:t>
+        <w:t>Creación de Ticket por el Cliente</w:t>
       </w:r>
       <w:r>
         <w:t>:</w:t>
@@ -4449,15 +4043,7 @@
         </w:numPr>
       </w:pPr>
       <w:r>
-        <w:t xml:space="preserve">Accede al formulario de creación de </w:t>
-      </w:r>
-      <w:proofErr w:type="gramStart"/>
-      <w:r>
-        <w:t>tickets</w:t>
-      </w:r>
-      <w:proofErr w:type="gramEnd"/>
-      <w:r>
-        <w:t xml:space="preserve"> y completa los detalles de su problema.</w:t>
+        <w:t>Accede al formulario de creación de tickets y completa los detalles de su problema.</w:t>
       </w:r>
     </w:p>
     <w:p>
@@ -4479,15 +4065,7 @@
         </w:numPr>
       </w:pPr>
       <w:r>
-        <w:t xml:space="preserve">Si la solución es útil, el cliente cierra el </w:t>
-      </w:r>
-      <w:proofErr w:type="gramStart"/>
-      <w:r>
-        <w:t>ticket</w:t>
-      </w:r>
-      <w:proofErr w:type="gramEnd"/>
-      <w:r>
-        <w:t>; si no, lo envía al equipo de soporte.</w:t>
+        <w:t>Si la solución es útil, el cliente cierra el ticket; si no, lo envía al equipo de soporte.</w:t>
       </w:r>
     </w:p>
     <w:p>
@@ -4502,17 +4080,8 @@
           <w:b/>
           <w:bCs/>
         </w:rPr>
-        <w:t xml:space="preserve">Clasificación Automática de </w:t>
-      </w:r>
-      <w:proofErr w:type="gramStart"/>
-      <w:r>
-        <w:rPr>
-          <w:b/>
-          <w:bCs/>
-        </w:rPr>
-        <w:t>Tickets</w:t>
-      </w:r>
-      <w:proofErr w:type="gramEnd"/>
+        <w:t>Clasificación Automática de Tickets</w:t>
+      </w:r>
       <w:r>
         <w:t>:</w:t>
       </w:r>
@@ -4526,23 +4095,7 @@
       </w:pPr>
       <w:r>
         <w:lastRenderedPageBreak/>
-        <w:t xml:space="preserve">Al recibir un nuevo </w:t>
-      </w:r>
-      <w:proofErr w:type="gramStart"/>
-      <w:r>
-        <w:t>ticket</w:t>
-      </w:r>
-      <w:proofErr w:type="gramEnd"/>
-      <w:r>
-        <w:t xml:space="preserve">, el modelo de machine </w:t>
-      </w:r>
-      <w:proofErr w:type="spellStart"/>
-      <w:r>
-        <w:t>learning</w:t>
-      </w:r>
-      <w:proofErr w:type="spellEnd"/>
-      <w:r>
-        <w:t xml:space="preserve"> analiza el contenido.</w:t>
+        <w:t>Al recibir un nuevo ticket, el modelo de machine learning analiza el contenido.</w:t>
       </w:r>
     </w:p>
     <w:p>
@@ -4553,15 +4106,7 @@
         </w:numPr>
       </w:pPr>
       <w:r>
-        <w:t xml:space="preserve">Asigna una prioridad al </w:t>
-      </w:r>
-      <w:proofErr w:type="gramStart"/>
-      <w:r>
-        <w:t>ticket</w:t>
-      </w:r>
-      <w:proofErr w:type="gramEnd"/>
-      <w:r>
-        <w:t xml:space="preserve"> (alto, medio, bajo) y lo categoriza.</w:t>
+        <w:t>Asigna una prioridad al ticket (alto, medio, bajo) y lo categoriza.</w:t>
       </w:r>
     </w:p>
     <w:p>
@@ -4587,23 +4132,7 @@
           <w:b/>
           <w:bCs/>
         </w:rPr>
-        <w:t xml:space="preserve">Uso del </w:t>
-      </w:r>
-      <w:proofErr w:type="spellStart"/>
-      <w:r>
-        <w:rPr>
-          <w:b/>
-          <w:bCs/>
-        </w:rPr>
-        <w:t>Dashboard</w:t>
-      </w:r>
-      <w:proofErr w:type="spellEnd"/>
-      <w:r>
-        <w:rPr>
-          <w:b/>
-          <w:bCs/>
-        </w:rPr>
-        <w:t xml:space="preserve"> por Gerentes</w:t>
+        <w:t>Uso del Dashboard por Gerentes</w:t>
       </w:r>
       <w:r>
         <w:t>:</w:t>
@@ -4617,15 +4146,7 @@
         </w:numPr>
       </w:pPr>
       <w:r>
-        <w:t xml:space="preserve">Un gerente inicia sesión y accede al </w:t>
-      </w:r>
-      <w:proofErr w:type="spellStart"/>
-      <w:r>
-        <w:t>dashboard</w:t>
-      </w:r>
-      <w:proofErr w:type="spellEnd"/>
-      <w:r>
-        <w:t xml:space="preserve"> interactivo.</w:t>
+        <w:t>Un gerente inicia sesión y accede al dashboard interactivo.</w:t>
       </w:r>
     </w:p>
     <w:p>
@@ -4636,15 +4157,7 @@
         </w:numPr>
       </w:pPr>
       <w:r>
-        <w:t xml:space="preserve">Visualiza métricas clave, como número de </w:t>
-      </w:r>
-      <w:proofErr w:type="gramStart"/>
-      <w:r>
-        <w:t>tickets</w:t>
-      </w:r>
-      <w:proofErr w:type="gramEnd"/>
-      <w:r>
-        <w:t xml:space="preserve"> abiertos, tiempos de respuesta y rendimiento del equipo.</w:t>
+        <w:t>Visualiza métricas clave, como número de tickets abiertos, tiempos de respuesta y rendimiento del equipo.</w:t>
       </w:r>
     </w:p>
     <w:p>
@@ -4684,15 +4197,7 @@
         </w:numPr>
       </w:pPr>
       <w:r>
-        <w:t xml:space="preserve">Un </w:t>
-      </w:r>
-      <w:proofErr w:type="gramStart"/>
-      <w:r>
-        <w:t>ticket</w:t>
-      </w:r>
-      <w:proofErr w:type="gramEnd"/>
-      <w:r>
-        <w:t xml:space="preserve"> relacionado con problemas de stock es creado.</w:t>
+        <w:t>Un ticket relacionado con problemas de stock es creado.</w:t>
       </w:r>
     </w:p>
     <w:p>
@@ -4731,21 +4236,12 @@
       <w:r>
         <w:t xml:space="preserve">El desarrollo del </w:t>
       </w:r>
-      <w:proofErr w:type="spellStart"/>
-      <w:r>
-        <w:rPr>
-          <w:b/>
-          <w:bCs/>
-        </w:rPr>
-        <w:t>itplusnet</w:t>
-      </w:r>
-      <w:proofErr w:type="spellEnd"/>
-      <w:r>
-        <w:rPr>
-          <w:b/>
-          <w:bCs/>
-        </w:rPr>
-        <w:t>-CRM</w:t>
+      <w:r>
+        <w:rPr>
+          <w:b/>
+          <w:bCs/>
+        </w:rPr>
+        <w:t>itplusnet-CRM</w:t>
       </w:r>
       <w:r>
         <w:t xml:space="preserve"> se apoyará en tecnologías modernas y robustas que garantizan un rendimiento óptimo, seguridad y facilidad de mantenimiento.</w:t>
@@ -4763,17 +4259,8 @@
           <w:b/>
           <w:bCs/>
         </w:rPr>
-        <w:t xml:space="preserve">Framework </w:t>
-      </w:r>
-      <w:proofErr w:type="spellStart"/>
-      <w:r>
-        <w:rPr>
-          <w:b/>
-          <w:bCs/>
-        </w:rPr>
-        <w:t>Backend</w:t>
-      </w:r>
-      <w:proofErr w:type="spellEnd"/>
+        <w:t>Framework Backend</w:t>
+      </w:r>
       <w:r>
         <w:t xml:space="preserve">: </w:t>
       </w:r>
@@ -4877,15 +4364,7 @@
       </w:pPr>
       <w:r>
         <w:lastRenderedPageBreak/>
-        <w:t xml:space="preserve">Compatible con </w:t>
-      </w:r>
-      <w:proofErr w:type="spellStart"/>
-      <w:r>
-        <w:t>Eloquent</w:t>
-      </w:r>
-      <w:proofErr w:type="spellEnd"/>
-      <w:r>
-        <w:t xml:space="preserve"> ORM de Laravel para manipulación eficiente de datos.</w:t>
+        <w:t>Compatible con Eloquent ORM de Laravel para manipulación eficiente de datos.</w:t>
       </w:r>
     </w:p>
     <w:p>
@@ -4895,7 +4374,6 @@
           <w:numId w:val="23"/>
         </w:numPr>
       </w:pPr>
-      <w:proofErr w:type="spellStart"/>
       <w:r>
         <w:rPr>
           <w:b/>
@@ -4903,7 +4381,6 @@
         </w:rPr>
         <w:t>Frontend</w:t>
       </w:r>
-      <w:proofErr w:type="spellEnd"/>
       <w:r>
         <w:t>:</w:t>
       </w:r>
@@ -5010,34 +4487,10 @@
           <w:b/>
           <w:bCs/>
         </w:rPr>
-        <w:t xml:space="preserve">Axios o </w:t>
-      </w:r>
-      <w:proofErr w:type="spellStart"/>
-      <w:r>
-        <w:rPr>
-          <w:b/>
-          <w:bCs/>
-        </w:rPr>
-        <w:t>Fetch</w:t>
-      </w:r>
-      <w:proofErr w:type="spellEnd"/>
-      <w:r>
-        <w:rPr>
-          <w:b/>
-          <w:bCs/>
-        </w:rPr>
-        <w:t xml:space="preserve"> API</w:t>
-      </w:r>
-      <w:r>
-        <w:t xml:space="preserve">: Para realizar solicitudes HTTP desde el </w:t>
-      </w:r>
-      <w:proofErr w:type="spellStart"/>
-      <w:r>
-        <w:t>frontend</w:t>
-      </w:r>
-      <w:proofErr w:type="spellEnd"/>
-      <w:r>
-        <w:t>.</w:t>
+        <w:t>Axios o Fetch API</w:t>
+      </w:r>
+      <w:r>
+        <w:t>: Para realizar solicitudes HTTP desde el frontend.</w:t>
       </w:r>
     </w:p>
     <w:p>
@@ -5055,15 +4508,7 @@
         <w:t>Chart.js o D3.js</w:t>
       </w:r>
       <w:r>
-        <w:t xml:space="preserve">: Para generación de gráficos en el </w:t>
-      </w:r>
-      <w:proofErr w:type="spellStart"/>
-      <w:r>
-        <w:t>dashboard</w:t>
-      </w:r>
-      <w:proofErr w:type="spellEnd"/>
-      <w:r>
-        <w:t>.</w:t>
+        <w:t>: Para generación de gráficos en el dashboard.</w:t>
       </w:r>
     </w:p>
     <w:p>
@@ -5073,21 +4518,12 @@
           <w:numId w:val="23"/>
         </w:numPr>
       </w:pPr>
-      <w:proofErr w:type="spellStart"/>
-      <w:r>
-        <w:rPr>
-          <w:b/>
-          <w:bCs/>
-        </w:rPr>
-        <w:t>ReCaptcha</w:t>
-      </w:r>
-      <w:proofErr w:type="spellEnd"/>
-      <w:r>
-        <w:rPr>
-          <w:b/>
-          <w:bCs/>
-        </w:rPr>
-        <w:t xml:space="preserve"> de Google</w:t>
+      <w:r>
+        <w:rPr>
+          <w:b/>
+          <w:bCs/>
+        </w:rPr>
+        <w:t>ReCaptcha de Google</w:t>
       </w:r>
       <w:r>
         <w:t>: Para implementación del captcha en la autenticación.</w:t>
@@ -5126,15 +4562,7 @@
         <w:t>Python</w:t>
       </w:r>
       <w:r>
-        <w:t xml:space="preserve">: Lenguaje de programación para desarrollar modelos de machine </w:t>
-      </w:r>
-      <w:proofErr w:type="spellStart"/>
-      <w:r>
-        <w:t>learning</w:t>
-      </w:r>
-      <w:proofErr w:type="spellEnd"/>
-      <w:r>
-        <w:t>.</w:t>
+        <w:t>: Lenguaje de programación para desarrollar modelos de machine learning.</w:t>
       </w:r>
     </w:p>
     <w:p>
@@ -5159,35 +4587,7 @@
         <w:rPr>
           <w:lang w:val="en-US"/>
         </w:rPr>
-        <w:t xml:space="preserve">: Scikit-learn para machine learning </w:t>
-      </w:r>
-      <w:proofErr w:type="spellStart"/>
-      <w:r>
-        <w:rPr>
-          <w:lang w:val="en-US"/>
-        </w:rPr>
-        <w:t>tradicional</w:t>
-      </w:r>
-      <w:proofErr w:type="spellEnd"/>
-      <w:r>
-        <w:rPr>
-          <w:lang w:val="en-US"/>
-        </w:rPr>
-        <w:t xml:space="preserve"> y TensorFlow o </w:t>
-      </w:r>
-      <w:proofErr w:type="spellStart"/>
-      <w:r>
-        <w:rPr>
-          <w:lang w:val="en-US"/>
-        </w:rPr>
-        <w:t>PyTorch</w:t>
-      </w:r>
-      <w:proofErr w:type="spellEnd"/>
-      <w:r>
-        <w:rPr>
-          <w:lang w:val="en-US"/>
-        </w:rPr>
-        <w:t xml:space="preserve"> para deep learning.</w:t>
+        <w:t>: Scikit-learn para machine learning tradicional y TensorFlow o PyTorch para deep learning.</w:t>
       </w:r>
     </w:p>
     <w:p>
@@ -5197,41 +4597,15 @@
           <w:numId w:val="23"/>
         </w:numPr>
       </w:pPr>
-      <w:proofErr w:type="spellStart"/>
-      <w:r>
-        <w:rPr>
-          <w:b/>
-          <w:bCs/>
-        </w:rPr>
-        <w:t>APIs</w:t>
-      </w:r>
-      <w:proofErr w:type="spellEnd"/>
-      <w:r>
-        <w:rPr>
-          <w:b/>
-          <w:bCs/>
-        </w:rPr>
-        <w:t xml:space="preserve"> de </w:t>
-      </w:r>
-      <w:proofErr w:type="spellStart"/>
-      <w:r>
-        <w:rPr>
-          <w:b/>
-          <w:bCs/>
-        </w:rPr>
-        <w:t>OpenAI</w:t>
-      </w:r>
-      <w:proofErr w:type="spellEnd"/>
-      <w:r>
-        <w:t xml:space="preserve">: Para integrar </w:t>
-      </w:r>
-      <w:proofErr w:type="spellStart"/>
-      <w:r>
-        <w:t>ChatGPT</w:t>
-      </w:r>
-      <w:proofErr w:type="spellEnd"/>
-      <w:r>
-        <w:t xml:space="preserve"> en el asistente inteligente.</w:t>
+      <w:r>
+        <w:rPr>
+          <w:b/>
+          <w:bCs/>
+        </w:rPr>
+        <w:t>APIs de OpenAI</w:t>
+      </w:r>
+      <w:r>
+        <w:t>: Para integrar ChatGPT en el asistente inteligente.</w:t>
       </w:r>
     </w:p>
     <w:p>
@@ -5259,7 +4633,6 @@
           <w:numId w:val="23"/>
         </w:numPr>
       </w:pPr>
-      <w:proofErr w:type="spellStart"/>
       <w:r>
         <w:rPr>
           <w:b/>
@@ -5267,7 +4640,6 @@
         </w:rPr>
         <w:t>Composer</w:t>
       </w:r>
-      <w:proofErr w:type="spellEnd"/>
       <w:r>
         <w:t>: Gestión de dependencias de PHP.</w:t>
       </w:r>
@@ -5323,23 +4695,7 @@
         <w:t>IDE</w:t>
       </w:r>
       <w:r>
-        <w:t xml:space="preserve">: Visual Studio </w:t>
-      </w:r>
-      <w:proofErr w:type="spellStart"/>
-      <w:r>
-        <w:t>Code</w:t>
-      </w:r>
-      <w:proofErr w:type="spellEnd"/>
-      <w:r>
-        <w:t xml:space="preserve">, </w:t>
-      </w:r>
-      <w:proofErr w:type="spellStart"/>
-      <w:r>
-        <w:t>PHPStorm</w:t>
-      </w:r>
-      <w:proofErr w:type="spellEnd"/>
-      <w:r>
-        <w:t xml:space="preserve"> u otros según preferencia.</w:t>
+        <w:t>: Visual Studio Code, PHPStorm u otros según preferencia.</w:t>
       </w:r>
     </w:p>
     <w:p>
@@ -5375,23 +4731,7 @@
         <w:t>Servicios de Correo Electrónico</w:t>
       </w:r>
       <w:r>
-        <w:t xml:space="preserve">: SMTP, </w:t>
-      </w:r>
-      <w:proofErr w:type="spellStart"/>
-      <w:r>
-        <w:t>SendGrid</w:t>
-      </w:r>
-      <w:proofErr w:type="spellEnd"/>
-      <w:r>
-        <w:t xml:space="preserve"> o </w:t>
-      </w:r>
-      <w:proofErr w:type="spellStart"/>
-      <w:r>
-        <w:t>Mailgun</w:t>
-      </w:r>
-      <w:proofErr w:type="spellEnd"/>
-      <w:r>
-        <w:t xml:space="preserve"> para notificaciones.</w:t>
+        <w:t>: SMTP, SendGrid o Mailgun para notificaciones.</w:t>
       </w:r>
     </w:p>
     <w:p>
@@ -5409,15 +4749,7 @@
         <w:t>Servicios de Hosting</w:t>
       </w:r>
       <w:r>
-        <w:t xml:space="preserve">: AWS, Azure, </w:t>
-      </w:r>
-      <w:proofErr w:type="spellStart"/>
-      <w:r>
-        <w:t>DigitalOcean</w:t>
-      </w:r>
-      <w:proofErr w:type="spellEnd"/>
-      <w:r>
-        <w:t xml:space="preserve"> u otros proveedores.</w:t>
+        <w:t>: AWS, Azure, DigitalOcean u otros proveedores.</w:t>
       </w:r>
     </w:p>
     <w:p>
@@ -5579,15 +4911,7 @@
         </w:numPr>
       </w:pPr>
       <w:r>
-        <w:t xml:space="preserve">Encriptación de contraseñas y datos sensibles utilizando algoritmos robustos como </w:t>
-      </w:r>
-      <w:proofErr w:type="spellStart"/>
-      <w:r>
-        <w:t>bcrypt</w:t>
-      </w:r>
-      <w:proofErr w:type="spellEnd"/>
-      <w:r>
-        <w:t xml:space="preserve"> o Argon2.</w:t>
+        <w:t>Encriptación de contraseñas y datos sensibles utilizando algoritmos robustos como bcrypt o Argon2.</w:t>
       </w:r>
     </w:p>
     <w:p>
@@ -5609,31 +4933,7 @@
         </w:numPr>
       </w:pPr>
       <w:r>
-        <w:t xml:space="preserve">Implementación de tokens CSRF para prevenir ataques </w:t>
-      </w:r>
-      <w:proofErr w:type="spellStart"/>
-      <w:r>
-        <w:t>cross</w:t>
-      </w:r>
-      <w:proofErr w:type="spellEnd"/>
-      <w:r>
-        <w:t xml:space="preserve">-site </w:t>
-      </w:r>
-      <w:proofErr w:type="spellStart"/>
-      <w:r>
-        <w:t>request</w:t>
-      </w:r>
-      <w:proofErr w:type="spellEnd"/>
-      <w:r>
-        <w:t xml:space="preserve"> </w:t>
-      </w:r>
-      <w:proofErr w:type="spellStart"/>
-      <w:r>
-        <w:t>forgery</w:t>
-      </w:r>
-      <w:proofErr w:type="spellEnd"/>
-      <w:r>
-        <w:t>.</w:t>
+        <w:t>Implementación de tokens CSRF para prevenir ataques cross-site request forgery.</w:t>
       </w:r>
     </w:p>
     <w:p>
@@ -5642,15 +4942,7 @@
       </w:pPr>
       <w:bookmarkStart w:id="12" w:name="_Toc180116819"/>
       <w:r>
-        <w:t>Gestión de Soporte (</w:t>
-      </w:r>
-      <w:proofErr w:type="gramStart"/>
-      <w:r>
-        <w:t>Tickets</w:t>
-      </w:r>
-      <w:proofErr w:type="gramEnd"/>
-      <w:r>
-        <w:t>)</w:t>
+        <w:t>Gestión de Soporte (Tickets)</w:t>
       </w:r>
       <w:bookmarkEnd w:id="12"/>
     </w:p>
@@ -5666,17 +4958,8 @@
           <w:b/>
           <w:bCs/>
         </w:rPr>
-        <w:t xml:space="preserve">Creación y Seguimiento de </w:t>
-      </w:r>
-      <w:proofErr w:type="gramStart"/>
-      <w:r>
-        <w:rPr>
-          <w:b/>
-          <w:bCs/>
-        </w:rPr>
-        <w:t>Tickets</w:t>
-      </w:r>
-      <w:proofErr w:type="gramEnd"/>
+        <w:t>Creación y Seguimiento de Tickets</w:t>
+      </w:r>
       <w:r>
         <w:t>:</w:t>
       </w:r>
@@ -5689,15 +4972,7 @@
         </w:numPr>
       </w:pPr>
       <w:r>
-        <w:t xml:space="preserve">Formularios intuitivos para la creación de </w:t>
-      </w:r>
-      <w:proofErr w:type="gramStart"/>
-      <w:r>
-        <w:t>tickets</w:t>
-      </w:r>
-      <w:proofErr w:type="gramEnd"/>
-      <w:r>
-        <w:t xml:space="preserve"> por parte de los clientes.</w:t>
+        <w:t>Formularios intuitivos para la creación de tickets por parte de los clientes.</w:t>
       </w:r>
     </w:p>
     <w:p>
@@ -5719,23 +4994,7 @@
         </w:numPr>
       </w:pPr>
       <w:r>
-        <w:t xml:space="preserve">Visualización del estado actual </w:t>
-      </w:r>
-      <w:proofErr w:type="spellStart"/>
-      <w:r>
-        <w:t>y</w:t>
-      </w:r>
-      <w:proofErr w:type="spellEnd"/>
-      <w:r>
-        <w:t xml:space="preserve"> histórico de cada </w:t>
-      </w:r>
-      <w:proofErr w:type="gramStart"/>
-      <w:r>
-        <w:t>ticket</w:t>
-      </w:r>
-      <w:proofErr w:type="gramEnd"/>
-      <w:r>
-        <w:t>.</w:t>
+        <w:t>Visualización del estado actual y histórico de cada ticket.</w:t>
       </w:r>
     </w:p>
     <w:p>
@@ -5764,15 +5023,7 @@
         </w:numPr>
       </w:pPr>
       <w:r>
-        <w:t xml:space="preserve">Registro detallado de todas las interacciones relacionadas con un </w:t>
-      </w:r>
-      <w:proofErr w:type="gramStart"/>
-      <w:r>
-        <w:t>ticket</w:t>
-      </w:r>
-      <w:proofErr w:type="gramEnd"/>
-      <w:r>
-        <w:t>.</w:t>
+        <w:t>Registro detallado de todas las interacciones relacionadas con un ticket.</w:t>
       </w:r>
     </w:p>
     <w:p>
@@ -5824,15 +5075,7 @@
         </w:numPr>
       </w:pPr>
       <w:r>
-        <w:t xml:space="preserve">Envío automático de correos electrónicos al crear, actualizar o cerrar un </w:t>
-      </w:r>
-      <w:proofErr w:type="gramStart"/>
-      <w:r>
-        <w:t>ticket</w:t>
-      </w:r>
-      <w:proofErr w:type="gramEnd"/>
-      <w:r>
-        <w:t>.</w:t>
+        <w:t>Envío automático de correos electrónicos al crear, actualizar o cerrar un ticket.</w:t>
       </w:r>
     </w:p>
     <w:p>
@@ -5843,15 +5086,7 @@
         </w:numPr>
       </w:pPr>
       <w:r>
-        <w:t xml:space="preserve">Alertas internas para el equipo de soporte según la prioridad y estado de los </w:t>
-      </w:r>
-      <w:proofErr w:type="gramStart"/>
-      <w:r>
-        <w:t>tickets</w:t>
-      </w:r>
-      <w:proofErr w:type="gramEnd"/>
-      <w:r>
-        <w:t>.</w:t>
+        <w:t>Alertas internas para el equipo de soporte según la prioridad y estado de los tickets.</w:t>
       </w:r>
     </w:p>
     <w:p>
@@ -5901,15 +5136,7 @@
         </w:numPr>
       </w:pPr>
       <w:r>
-        <w:t xml:space="preserve">Al crear un </w:t>
-      </w:r>
-      <w:proofErr w:type="gramStart"/>
-      <w:r>
-        <w:t>ticket</w:t>
-      </w:r>
-      <w:proofErr w:type="gramEnd"/>
-      <w:r>
-        <w:t>, el cliente recibe sugerencias de soluciones basadas en inteligencia artificial.</w:t>
+        <w:t>Al crear un ticket, el cliente recibe sugerencias de soluciones basadas en inteligencia artificial.</w:t>
       </w:r>
     </w:p>
     <w:p>
@@ -5920,15 +5147,7 @@
         </w:numPr>
       </w:pPr>
       <w:r>
-        <w:t xml:space="preserve">Si la solución es efectiva, el cliente puede cerrar el </w:t>
-      </w:r>
-      <w:proofErr w:type="gramStart"/>
-      <w:r>
-        <w:t>ticket</w:t>
-      </w:r>
-      <w:proofErr w:type="gramEnd"/>
-      <w:r>
-        <w:t xml:space="preserve"> directamente.</w:t>
+        <w:t>Si la solución es efectiva, el cliente puede cerrar el ticket directamente.</w:t>
       </w:r>
     </w:p>
     <w:p>
@@ -5954,17 +5173,8 @@
           <w:b/>
           <w:bCs/>
         </w:rPr>
-        <w:t xml:space="preserve">Integración con </w:t>
-      </w:r>
-      <w:proofErr w:type="spellStart"/>
-      <w:r>
-        <w:rPr>
-          <w:b/>
-          <w:bCs/>
-        </w:rPr>
-        <w:t>ChatGPT</w:t>
-      </w:r>
-      <w:proofErr w:type="spellEnd"/>
+        <w:t>Integración con ChatGPT</w:t>
+      </w:r>
       <w:r>
         <w:t>:</w:t>
       </w:r>
@@ -5990,7 +5200,6 @@
       <w:r>
         <w:t xml:space="preserve">Personalización del asistente para ajustarse al contexto y terminología de </w:t>
       </w:r>
-      <w:proofErr w:type="spellStart"/>
       <w:r>
         <w:rPr>
           <w:b/>
@@ -5998,7 +5207,6 @@
         </w:rPr>
         <w:t>itplusnet</w:t>
       </w:r>
-      <w:proofErr w:type="spellEnd"/>
       <w:r>
         <w:t>.</w:t>
       </w:r>
@@ -6060,21 +5268,12 @@
           <w:numId w:val="27"/>
         </w:numPr>
       </w:pPr>
-      <w:proofErr w:type="spellStart"/>
-      <w:r>
-        <w:rPr>
-          <w:b/>
-          <w:bCs/>
-        </w:rPr>
-        <w:t>Dashboard</w:t>
-      </w:r>
-      <w:proofErr w:type="spellEnd"/>
-      <w:r>
-        <w:rPr>
-          <w:b/>
-          <w:bCs/>
-        </w:rPr>
-        <w:t xml:space="preserve"> Interactivo</w:t>
+      <w:r>
+        <w:rPr>
+          <w:b/>
+          <w:bCs/>
+        </w:rPr>
+        <w:t>Dashboard Interactivo</w:t>
       </w:r>
       <w:r>
         <w:t>:</w:t>
@@ -6100,15 +5299,7 @@
       </w:pPr>
       <w:r>
         <w:lastRenderedPageBreak/>
-        <w:t xml:space="preserve">Gráficos y estadísticas sobre volumen de </w:t>
-      </w:r>
-      <w:proofErr w:type="gramStart"/>
-      <w:r>
-        <w:t>tickets</w:t>
-      </w:r>
-      <w:proofErr w:type="gramEnd"/>
-      <w:r>
-        <w:t>, tiempos de respuesta, rendimiento del equipo, etc.</w:t>
+        <w:t>Gráficos y estadísticas sobre volumen de tickets, tiempos de respuesta, rendimiento del equipo, etc.</w:t>
       </w:r>
     </w:p>
     <w:p>
@@ -6119,15 +5310,7 @@
         </w:numPr>
       </w:pPr>
       <w:r>
-        <w:t xml:space="preserve">Personalización del </w:t>
-      </w:r>
-      <w:proofErr w:type="spellStart"/>
-      <w:r>
-        <w:t>dashboard</w:t>
-      </w:r>
-      <w:proofErr w:type="spellEnd"/>
-      <w:r>
-        <w:t xml:space="preserve"> según las necesidades del usuario (administrador, gerente, soporte).</w:t>
+        <w:t>Personalización del dashboard según las necesidades del usuario (administrador, gerente, soporte).</w:t>
       </w:r>
     </w:p>
     <w:p>
@@ -6227,14 +5410,9 @@
       </w:pPr>
       <w:bookmarkStart w:id="15" w:name="_Toc180116822"/>
       <w:r>
-        <w:t xml:space="preserve">Integración de </w:t>
-      </w:r>
-      <w:proofErr w:type="spellStart"/>
-      <w:r>
-        <w:t>APIs</w:t>
+        <w:t>Integración de APIs</w:t>
       </w:r>
       <w:bookmarkEnd w:id="15"/>
-      <w:proofErr w:type="spellEnd"/>
     </w:p>
     <w:p>
       <w:pPr>
@@ -6248,33 +5426,8 @@
           <w:b/>
           <w:bCs/>
         </w:rPr>
-        <w:t xml:space="preserve">Consumo de </w:t>
-      </w:r>
-      <w:proofErr w:type="spellStart"/>
-      <w:r>
-        <w:rPr>
-          <w:b/>
-          <w:bCs/>
-        </w:rPr>
-        <w:t>APIs</w:t>
-      </w:r>
-      <w:proofErr w:type="spellEnd"/>
-      <w:r>
-        <w:rPr>
-          <w:b/>
-          <w:bCs/>
-        </w:rPr>
-        <w:t xml:space="preserve"> de </w:t>
-      </w:r>
-      <w:proofErr w:type="spellStart"/>
-      <w:r>
-        <w:rPr>
-          <w:b/>
-          <w:bCs/>
-        </w:rPr>
-        <w:t>Itplusnet</w:t>
-      </w:r>
-      <w:proofErr w:type="spellEnd"/>
+        <w:t>Consumo de APIs de Itplusnet</w:t>
+      </w:r>
       <w:r>
         <w:t>:</w:t>
       </w:r>
@@ -6309,15 +5462,7 @@
         </w:numPr>
       </w:pPr>
       <w:r>
-        <w:t xml:space="preserve">Automatización de procesos relacionados con stock y logística en </w:t>
-      </w:r>
-      <w:proofErr w:type="gramStart"/>
-      <w:r>
-        <w:t>tickets</w:t>
-      </w:r>
-      <w:proofErr w:type="gramEnd"/>
-      <w:r>
-        <w:t xml:space="preserve"> de soporte.</w:t>
+        <w:t>Automatización de procesos relacionados con stock y logística en tickets de soporte.</w:t>
       </w:r>
     </w:p>
     <w:p>
@@ -6439,22 +5584,9 @@
       </w:pPr>
       <w:bookmarkStart w:id="17" w:name="_Toc180116824"/>
       <w:r>
-        <w:t xml:space="preserve">Modelo de Machine </w:t>
-      </w:r>
-      <w:proofErr w:type="spellStart"/>
-      <w:r>
-        <w:t>Learning</w:t>
-      </w:r>
-      <w:proofErr w:type="spellEnd"/>
-      <w:r>
-        <w:t xml:space="preserve"> para Clasificación de </w:t>
-      </w:r>
-      <w:proofErr w:type="gramStart"/>
-      <w:r>
-        <w:t>Tickets</w:t>
+        <w:t>Modelo de Machine Learning para Clasificación de Tickets</w:t>
       </w:r>
       <w:bookmarkEnd w:id="17"/>
-      <w:proofErr w:type="gramEnd"/>
     </w:p>
     <w:p>
       <w:pPr>
@@ -6482,15 +5614,7 @@
         </w:numPr>
       </w:pPr>
       <w:r>
-        <w:t xml:space="preserve">Automatizar la asignación de prioridades a los </w:t>
-      </w:r>
-      <w:proofErr w:type="gramStart"/>
-      <w:r>
-        <w:t>tickets</w:t>
-      </w:r>
-      <w:proofErr w:type="gramEnd"/>
-      <w:r>
-        <w:t xml:space="preserve"> de soporte.</w:t>
+        <w:t>Automatizar la asignación de prioridades a los tickets de soporte.</w:t>
       </w:r>
     </w:p>
     <w:p>
@@ -6501,15 +5625,7 @@
         </w:numPr>
       </w:pPr>
       <w:r>
-        <w:t xml:space="preserve">Mejorar los tiempos de respuesta al enfocar recursos en </w:t>
-      </w:r>
-      <w:proofErr w:type="gramStart"/>
-      <w:r>
-        <w:t>tickets</w:t>
-      </w:r>
-      <w:proofErr w:type="gramEnd"/>
-      <w:r>
-        <w:t xml:space="preserve"> de alta prioridad.</w:t>
+        <w:t>Mejorar los tiempos de respuesta al enfocar recursos en tickets de alta prioridad.</w:t>
       </w:r>
     </w:p>
     <w:p>
@@ -6545,15 +5661,7 @@
         <w:t>Recolección de Datos</w:t>
       </w:r>
       <w:r>
-        <w:t xml:space="preserve">: Historial de </w:t>
-      </w:r>
-      <w:proofErr w:type="gramStart"/>
-      <w:r>
-        <w:t>tickets</w:t>
-      </w:r>
-      <w:proofErr w:type="gramEnd"/>
-      <w:r>
-        <w:t xml:space="preserve"> anteriores, incluyendo descripciones y categorías.</w:t>
+        <w:t>: Historial de tickets anteriores, incluyendo descripciones y categorías.</w:t>
       </w:r>
     </w:p>
     <w:p>
@@ -6571,15 +5679,7 @@
         <w:t>Preprocesamiento</w:t>
       </w:r>
       <w:r>
-        <w:t xml:space="preserve">: Limpieza de datos, </w:t>
-      </w:r>
-      <w:proofErr w:type="spellStart"/>
-      <w:r>
-        <w:t>tokenización</w:t>
-      </w:r>
-      <w:proofErr w:type="spellEnd"/>
-      <w:r>
-        <w:t>, eliminación de ruido y palabras vacías.</w:t>
+        <w:t>: Limpieza de datos, tokenización, eliminación de ruido y palabras vacías.</w:t>
       </w:r>
     </w:p>
     <w:p>
@@ -6597,23 +5697,7 @@
         <w:t>Entrenamiento</w:t>
       </w:r>
       <w:r>
-        <w:t xml:space="preserve">: Uso de algoritmos como </w:t>
-      </w:r>
-      <w:proofErr w:type="spellStart"/>
-      <w:r>
-        <w:t>Naive</w:t>
-      </w:r>
-      <w:proofErr w:type="spellEnd"/>
-      <w:r>
-        <w:t xml:space="preserve"> Bayes, SVM o </w:t>
-      </w:r>
-      <w:proofErr w:type="spellStart"/>
-      <w:r>
-        <w:t>Random</w:t>
-      </w:r>
-      <w:proofErr w:type="spellEnd"/>
-      <w:r>
-        <w:t xml:space="preserve"> Forest para clasificación de texto.</w:t>
+        <w:t>: Uso de algoritmos como Naive Bayes, SVM o Random Forest para clasificación de texto.</w:t>
       </w:r>
     </w:p>
     <w:p>
@@ -6631,15 +5715,7 @@
         <w:t>Validación y Evaluación</w:t>
       </w:r>
       <w:r>
-        <w:t xml:space="preserve">: Medición de precisión, </w:t>
-      </w:r>
-      <w:proofErr w:type="spellStart"/>
-      <w:r>
-        <w:t>recall</w:t>
-      </w:r>
-      <w:proofErr w:type="spellEnd"/>
-      <w:r>
-        <w:t xml:space="preserve"> y F1-score para asegurar un desempeño adecuado.</w:t>
+        <w:t>: Medición de precisión, recall y F1-score para asegurar un desempeño adecuado.</w:t>
       </w:r>
     </w:p>
     <w:p>
@@ -6657,15 +5733,7 @@
         <w:t>Actualización Continua</w:t>
       </w:r>
       <w:r>
-        <w:t xml:space="preserve">: </w:t>
-      </w:r>
-      <w:proofErr w:type="spellStart"/>
-      <w:r>
-        <w:t>Retrain</w:t>
-      </w:r>
-      <w:proofErr w:type="spellEnd"/>
-      <w:r>
-        <w:t xml:space="preserve"> del modelo con nuevos datos para mejorar su precisión con el tiempo.</w:t>
+        <w:t>: Retrain del modelo con nuevos datos para mejorar su precisión con el tiempo.</w:t>
       </w:r>
     </w:p>
     <w:p>
@@ -6694,15 +5762,7 @@
         </w:numPr>
       </w:pPr>
       <w:r>
-        <w:t xml:space="preserve">Al recibir un nuevo </w:t>
-      </w:r>
-      <w:proofErr w:type="gramStart"/>
-      <w:r>
-        <w:t>ticket</w:t>
-      </w:r>
-      <w:proofErr w:type="gramEnd"/>
-      <w:r>
-        <w:t>, el sistema envía la descripción al modelo de ML.</w:t>
+        <w:t>Al recibir un nuevo ticket, el sistema envía la descripción al modelo de ML.</w:t>
       </w:r>
     </w:p>
     <w:p>
@@ -6713,15 +5773,7 @@
         </w:numPr>
       </w:pPr>
       <w:r>
-        <w:t xml:space="preserve">El modelo devuelve la prioridad asignada, que se registra en el </w:t>
-      </w:r>
-      <w:proofErr w:type="gramStart"/>
-      <w:r>
-        <w:t>ticket</w:t>
-      </w:r>
-      <w:proofErr w:type="gramEnd"/>
-      <w:r>
-        <w:t>.</w:t>
+        <w:t>El modelo devuelve la prioridad asignada, que se registra en el ticket.</w:t>
       </w:r>
     </w:p>
     <w:p>
@@ -6741,14 +5793,9 @@
       </w:pPr>
       <w:bookmarkStart w:id="18" w:name="_Toc180116825"/>
       <w:r>
-        <w:t xml:space="preserve">Asistente Inteligente Basado en </w:t>
-      </w:r>
-      <w:proofErr w:type="spellStart"/>
-      <w:r>
-        <w:t>ChatGPT</w:t>
+        <w:t>Asistente Inteligente Basado en ChatGPT</w:t>
       </w:r>
       <w:bookmarkEnd w:id="18"/>
-      <w:proofErr w:type="spellEnd"/>
     </w:p>
     <w:p>
       <w:pPr>
@@ -6776,15 +5823,7 @@
         </w:numPr>
       </w:pPr>
       <w:r>
-        <w:t xml:space="preserve">Proporcionar soluciones inmediatas y relevantes a los clientes al momento de crear un </w:t>
-      </w:r>
-      <w:proofErr w:type="gramStart"/>
-      <w:r>
-        <w:t>ticket</w:t>
-      </w:r>
-      <w:proofErr w:type="gramEnd"/>
-      <w:r>
-        <w:t>.</w:t>
+        <w:t>Proporcionar soluciones inmediatas y relevantes a los clientes al momento de crear un ticket.</w:t>
       </w:r>
     </w:p>
     <w:p>
@@ -6829,17 +5868,8 @@
           <w:bCs/>
         </w:rPr>
         <w:lastRenderedPageBreak/>
-        <w:t xml:space="preserve">Integración con API de </w:t>
-      </w:r>
-      <w:proofErr w:type="spellStart"/>
-      <w:r>
-        <w:rPr>
-          <w:b/>
-          <w:bCs/>
-        </w:rPr>
-        <w:t>OpenAI</w:t>
-      </w:r>
-      <w:proofErr w:type="spellEnd"/>
+        <w:t>Integración con API de OpenAI</w:t>
+      </w:r>
       <w:r>
         <w:t>: Configuración de las credenciales y parámetros necesarios.</w:t>
       </w:r>
@@ -6861,7 +5891,6 @@
       <w:r>
         <w:t xml:space="preserve">: Proporcionar al modelo información específica de </w:t>
       </w:r>
-      <w:proofErr w:type="spellStart"/>
       <w:r>
         <w:rPr>
           <w:b/>
@@ -6869,7 +5898,6 @@
         </w:rPr>
         <w:t>itplusnet</w:t>
       </w:r>
-      <w:proofErr w:type="spellEnd"/>
       <w:r>
         <w:t>, como productos, servicios y terminología.</w:t>
       </w:r>
@@ -7000,7 +6028,6 @@
       <w:r>
         <w:t xml:space="preserve">Actualizaciones periódicas del contexto y base de conocimientos según cambios en los servicios o productos de </w:t>
       </w:r>
-      <w:proofErr w:type="spellStart"/>
       <w:r>
         <w:rPr>
           <w:b/>
@@ -7008,7 +6035,6 @@
         </w:rPr>
         <w:t>itplusnet</w:t>
       </w:r>
-      <w:proofErr w:type="spellEnd"/>
       <w:r>
         <w:t>.</w:t>
       </w:r>
@@ -7035,15 +6061,7 @@
         <w:t>MySQL</w:t>
       </w:r>
       <w:r>
-        <w:t xml:space="preserve">, aprovechando las capacidades de </w:t>
-      </w:r>
-      <w:proofErr w:type="spellStart"/>
-      <w:r>
-        <w:t>Eloquent</w:t>
-      </w:r>
-      <w:proofErr w:type="spellEnd"/>
-      <w:r>
-        <w:t xml:space="preserve"> ORM de Laravel.</w:t>
+        <w:t>, aprovechando las capacidades de Eloquent ORM de Laravel.</w:t>
       </w:r>
     </w:p>
     <w:p>
@@ -7087,31 +6105,7 @@
         </w:numPr>
       </w:pPr>
       <w:r>
-        <w:t xml:space="preserve">Campos: id, nombre, apellido, email, contraseña (encriptada), </w:t>
-      </w:r>
-      <w:proofErr w:type="spellStart"/>
-      <w:r>
-        <w:t>rol_id</w:t>
-      </w:r>
-      <w:proofErr w:type="spellEnd"/>
-      <w:r>
-        <w:t xml:space="preserve">, estado, </w:t>
-      </w:r>
-      <w:proofErr w:type="spellStart"/>
-      <w:r>
-        <w:t>fecha_creación</w:t>
-      </w:r>
-      <w:proofErr w:type="spellEnd"/>
-      <w:r>
-        <w:t xml:space="preserve">, </w:t>
-      </w:r>
-      <w:proofErr w:type="spellStart"/>
-      <w:r>
-        <w:t>fecha_actualización</w:t>
-      </w:r>
-      <w:proofErr w:type="spellEnd"/>
-      <w:r>
-        <w:t>.</w:t>
+        <w:t>Campos: id, nombre, apellido, email, contraseña (encriptada), rol_id, estado, fecha_creación, fecha_actualización.</w:t>
       </w:r>
     </w:p>
     <w:p>
@@ -7134,7 +6128,6 @@
       <w:r>
         <w:t xml:space="preserve">, Uno a Muchos con </w:t>
       </w:r>
-      <w:proofErr w:type="gramStart"/>
       <w:r>
         <w:rPr>
           <w:b/>
@@ -7142,7 +6135,6 @@
         </w:rPr>
         <w:t>Tickets</w:t>
       </w:r>
-      <w:proofErr w:type="gramEnd"/>
       <w:r>
         <w:t>.</w:t>
       </w:r>
@@ -7205,7 +6197,6 @@
           <w:numId w:val="31"/>
         </w:numPr>
       </w:pPr>
-      <w:proofErr w:type="gramStart"/>
       <w:r>
         <w:rPr>
           <w:b/>
@@ -7213,7 +6204,6 @@
         </w:rPr>
         <w:t>Tickets</w:t>
       </w:r>
-      <w:proofErr w:type="gramEnd"/>
       <w:r>
         <w:t>:</w:t>
       </w:r>
@@ -7226,55 +6216,7 @@
         </w:numPr>
       </w:pPr>
       <w:r>
-        <w:t xml:space="preserve">Campos: id, </w:t>
-      </w:r>
-      <w:proofErr w:type="spellStart"/>
-      <w:r>
-        <w:t>usuario_id</w:t>
-      </w:r>
-      <w:proofErr w:type="spellEnd"/>
-      <w:r>
-        <w:t xml:space="preserve">, título, descripción, </w:t>
-      </w:r>
-      <w:proofErr w:type="spellStart"/>
-      <w:r>
-        <w:t>estado_id</w:t>
-      </w:r>
-      <w:proofErr w:type="spellEnd"/>
-      <w:r>
-        <w:t xml:space="preserve">, </w:t>
-      </w:r>
-      <w:proofErr w:type="spellStart"/>
-      <w:r>
-        <w:t>prioridad_id</w:t>
-      </w:r>
-      <w:proofErr w:type="spellEnd"/>
-      <w:r>
-        <w:t xml:space="preserve">, </w:t>
-      </w:r>
-      <w:proofErr w:type="spellStart"/>
-      <w:r>
-        <w:t>dificultad_id</w:t>
-      </w:r>
-      <w:proofErr w:type="spellEnd"/>
-      <w:r>
-        <w:t xml:space="preserve">, </w:t>
-      </w:r>
-      <w:proofErr w:type="spellStart"/>
-      <w:r>
-        <w:t>fecha_creación</w:t>
-      </w:r>
-      <w:proofErr w:type="spellEnd"/>
-      <w:r>
-        <w:t xml:space="preserve">, </w:t>
-      </w:r>
-      <w:proofErr w:type="spellStart"/>
-      <w:r>
-        <w:t>fecha_actualización</w:t>
-      </w:r>
-      <w:proofErr w:type="spellEnd"/>
-      <w:r>
-        <w:t>.</w:t>
+        <w:t>Campos: id, usuario_id, título, descripción, estado_id, prioridad_id, dificultad_id, fecha_creación, fecha_actualización.</w:t>
       </w:r>
     </w:p>
     <w:p>
@@ -7387,7 +6329,6 @@
       <w:r>
         <w:t xml:space="preserve">Relaciones: Uno a Muchos con </w:t>
       </w:r>
-      <w:proofErr w:type="gramStart"/>
       <w:r>
         <w:rPr>
           <w:b/>
@@ -7395,7 +6336,6 @@
         </w:rPr>
         <w:t>Tickets</w:t>
       </w:r>
-      <w:proofErr w:type="gramEnd"/>
       <w:r>
         <w:t>.</w:t>
       </w:r>
@@ -7439,7 +6379,6 @@
       <w:r>
         <w:t xml:space="preserve">Relaciones: Uno a Muchos con </w:t>
       </w:r>
-      <w:proofErr w:type="gramStart"/>
       <w:r>
         <w:rPr>
           <w:b/>
@@ -7447,7 +6386,6 @@
         </w:rPr>
         <w:t>Tickets</w:t>
       </w:r>
-      <w:proofErr w:type="gramEnd"/>
       <w:r>
         <w:t>.</w:t>
       </w:r>
@@ -7491,7 +6429,6 @@
       <w:r>
         <w:t xml:space="preserve">Relaciones: Uno a Muchos con </w:t>
       </w:r>
-      <w:proofErr w:type="gramStart"/>
       <w:r>
         <w:rPr>
           <w:b/>
@@ -7499,7 +6436,6 @@
         </w:rPr>
         <w:t>Tickets</w:t>
       </w:r>
-      <w:proofErr w:type="gramEnd"/>
       <w:r>
         <w:t>.</w:t>
       </w:r>
@@ -7530,36 +6466,7 @@
         </w:numPr>
       </w:pPr>
       <w:r>
-        <w:t xml:space="preserve">Campos: id, </w:t>
-      </w:r>
-      <w:proofErr w:type="spellStart"/>
-      <w:proofErr w:type="gramStart"/>
-      <w:r>
-        <w:t>ticket</w:t>
-      </w:r>
-      <w:proofErr w:type="gramEnd"/>
-      <w:r>
-        <w:t>_id</w:t>
-      </w:r>
-      <w:proofErr w:type="spellEnd"/>
-      <w:r>
-        <w:t xml:space="preserve">, </w:t>
-      </w:r>
-      <w:proofErr w:type="spellStart"/>
-      <w:r>
-        <w:t>usuario_id</w:t>
-      </w:r>
-      <w:proofErr w:type="spellEnd"/>
-      <w:r>
-        <w:t xml:space="preserve">, comentario, </w:t>
-      </w:r>
-      <w:proofErr w:type="spellStart"/>
-      <w:r>
-        <w:t>fecha_creación</w:t>
-      </w:r>
-      <w:proofErr w:type="spellEnd"/>
-      <w:r>
-        <w:t>.</w:t>
+        <w:t>Campos: id, ticket_id, usuario_id, comentario, fecha_creación.</w:t>
       </w:r>
     </w:p>
     <w:p>
@@ -7572,7 +6479,6 @@
       <w:r>
         <w:t xml:space="preserve">Relaciones: Muchos a Uno con </w:t>
       </w:r>
-      <w:proofErr w:type="gramStart"/>
       <w:r>
         <w:rPr>
           <w:b/>
@@ -7580,7 +6486,6 @@
         </w:rPr>
         <w:t>Tickets</w:t>
       </w:r>
-      <w:proofErr w:type="gramEnd"/>
       <w:r>
         <w:t xml:space="preserve">, Muchos a Uno con </w:t>
       </w:r>
@@ -7621,28 +6526,7 @@
         </w:numPr>
       </w:pPr>
       <w:r>
-        <w:t xml:space="preserve">Campos: id, </w:t>
-      </w:r>
-      <w:proofErr w:type="spellStart"/>
-      <w:proofErr w:type="gramStart"/>
-      <w:r>
-        <w:t>ticket</w:t>
-      </w:r>
-      <w:proofErr w:type="gramEnd"/>
-      <w:r>
-        <w:t>_id</w:t>
-      </w:r>
-      <w:proofErr w:type="spellEnd"/>
-      <w:r>
-        <w:t xml:space="preserve">, acción, </w:t>
-      </w:r>
-      <w:proofErr w:type="spellStart"/>
-      <w:r>
-        <w:t>usuario_id</w:t>
-      </w:r>
-      <w:proofErr w:type="spellEnd"/>
-      <w:r>
-        <w:t>, fecha, detalles.</w:t>
+        <w:t>Campos: id, ticket_id, acción, usuario_id, fecha, detalles.</w:t>
       </w:r>
     </w:p>
     <w:p>
@@ -7655,7 +6539,6 @@
       <w:r>
         <w:t xml:space="preserve">Relaciones: Muchos a Uno con </w:t>
       </w:r>
-      <w:proofErr w:type="gramStart"/>
       <w:r>
         <w:rPr>
           <w:b/>
@@ -7663,7 +6546,6 @@
         </w:rPr>
         <w:t>Tickets</w:t>
       </w:r>
-      <w:proofErr w:type="gramEnd"/>
       <w:r>
         <w:t xml:space="preserve">, Muchos a Uno con </w:t>
       </w:r>
@@ -7704,31 +6586,7 @@
         </w:numPr>
       </w:pPr>
       <w:r>
-        <w:t xml:space="preserve">Campos: id, nombre, </w:t>
-      </w:r>
-      <w:proofErr w:type="spellStart"/>
-      <w:r>
-        <w:t>rut</w:t>
-      </w:r>
-      <w:proofErr w:type="spellEnd"/>
-      <w:r>
-        <w:t xml:space="preserve">, </w:t>
-      </w:r>
-      <w:proofErr w:type="spellStart"/>
-      <w:r>
-        <w:t>razón_social</w:t>
-      </w:r>
-      <w:proofErr w:type="spellEnd"/>
-      <w:r>
-        <w:t xml:space="preserve">, dirección, </w:t>
-      </w:r>
-      <w:proofErr w:type="spellStart"/>
-      <w:r>
-        <w:t>fecha_creación</w:t>
-      </w:r>
-      <w:proofErr w:type="spellEnd"/>
-      <w:r>
-        <w:t>.</w:t>
+        <w:t>Campos: id, nombre, rut, razón_social, dirección, fecha_creación.</w:t>
       </w:r>
     </w:p>
     <w:p>
@@ -7812,7 +6670,6 @@
       <w:r>
         <w:t xml:space="preserve">Relaciones definidas para reflejar la estructura logística de </w:t>
       </w:r>
-      <w:proofErr w:type="spellStart"/>
       <w:r>
         <w:rPr>
           <w:b/>
@@ -7820,7 +6677,6 @@
         </w:rPr>
         <w:t>itplusnet</w:t>
       </w:r>
-      <w:proofErr w:type="spellEnd"/>
       <w:r>
         <w:t>.</w:t>
       </w:r>
@@ -7987,23 +6843,7 @@
           <w:b/>
           <w:bCs/>
         </w:rPr>
-        <w:t xml:space="preserve">1. Retrasos en la Integración de </w:t>
-      </w:r>
-      <w:proofErr w:type="spellStart"/>
-      <w:r>
-        <w:rPr>
-          <w:b/>
-          <w:bCs/>
-        </w:rPr>
-        <w:t>APIs</w:t>
-      </w:r>
-      <w:proofErr w:type="spellEnd"/>
-      <w:r>
-        <w:rPr>
-          <w:b/>
-          <w:bCs/>
-        </w:rPr>
-        <w:t xml:space="preserve"> Externas</w:t>
+        <w:t>1. Retrasos en la Integración de APIs Externas</w:t>
       </w:r>
     </w:p>
     <w:p>
@@ -8021,15 +6861,7 @@
         <w:t>Riesgo</w:t>
       </w:r>
       <w:r>
-        <w:t xml:space="preserve">: Dependencia de terceros puede causar demoras en la disponibilidad o cambios inesperados en las </w:t>
-      </w:r>
-      <w:proofErr w:type="spellStart"/>
-      <w:r>
-        <w:t>APIs</w:t>
-      </w:r>
-      <w:proofErr w:type="spellEnd"/>
-      <w:r>
-        <w:t>.</w:t>
+        <w:t>: Dependencia de terceros puede causar demoras en la disponibilidad o cambios inesperados en las APIs.</w:t>
       </w:r>
     </w:p>
     <w:p>
@@ -8058,15 +6890,7 @@
         </w:numPr>
       </w:pPr>
       <w:r>
-        <w:t xml:space="preserve">Planificación anticipada y comunicación constante con los proveedores de </w:t>
-      </w:r>
-      <w:proofErr w:type="spellStart"/>
-      <w:r>
-        <w:t>APIs</w:t>
-      </w:r>
-      <w:proofErr w:type="spellEnd"/>
-      <w:r>
-        <w:t>.</w:t>
+        <w:t>Planificación anticipada y comunicación constante con los proveedores de APIs.</w:t>
       </w:r>
     </w:p>
     <w:p>
@@ -8088,15 +6912,7 @@
         </w:numPr>
       </w:pPr>
       <w:r>
-        <w:t xml:space="preserve">Preparación de datos </w:t>
-      </w:r>
-      <w:proofErr w:type="spellStart"/>
-      <w:r>
-        <w:t>mock</w:t>
-      </w:r>
-      <w:proofErr w:type="spellEnd"/>
-      <w:r>
-        <w:t xml:space="preserve"> para pruebas en caso de indisponibilidad temporal.</w:t>
+        <w:t>Preparación de datos mock para pruebas en caso de indisponibilidad temporal.</w:t>
       </w:r>
     </w:p>
     <w:p>
@@ -8130,15 +6946,7 @@
         <w:t>Riesgo</w:t>
       </w:r>
       <w:r>
-        <w:t xml:space="preserve">: El modelo de IA puede no clasificar correctamente los </w:t>
-      </w:r>
-      <w:proofErr w:type="gramStart"/>
-      <w:r>
-        <w:t>tickets</w:t>
-      </w:r>
-      <w:proofErr w:type="gramEnd"/>
-      <w:r>
-        <w:t xml:space="preserve"> o proporcionar soluciones inadecuadas.</w:t>
+        <w:t>: El modelo de IA puede no clasificar correctamente los tickets o proporcionar soluciones inadecuadas.</w:t>
       </w:r>
     </w:p>
     <w:p>
@@ -8178,15 +6986,7 @@
         </w:numPr>
       </w:pPr>
       <w:r>
-        <w:t xml:space="preserve">Ajustar y </w:t>
-      </w:r>
-      <w:proofErr w:type="spellStart"/>
-      <w:r>
-        <w:t>retrain</w:t>
-      </w:r>
-      <w:proofErr w:type="spellEnd"/>
-      <w:r>
-        <w:t xml:space="preserve"> del modelo periódicamente con nuevos datos.</w:t>
+        <w:t>Ajustar y retrain del modelo periódicamente con nuevos datos.</w:t>
       </w:r>
     </w:p>
     <w:p>
@@ -8364,13 +7164,8 @@
           <w:numId w:val="36"/>
         </w:numPr>
       </w:pPr>
-      <w:proofErr w:type="gramStart"/>
-      <w:r>
-        <w:t>Destacar</w:t>
-      </w:r>
-      <w:proofErr w:type="gramEnd"/>
-      <w:r>
-        <w:t xml:space="preserve"> los beneficios y mejoras que el sistema aporta a sus labores diarias.</w:t>
+      <w:r>
+        <w:t>Destacar los beneficios y mejoras que el sistema aporta a sus labores diarias.</w:t>
       </w:r>
     </w:p>
     <w:p>
@@ -8488,15 +7283,7 @@
         <w:t>Riesgo</w:t>
       </w:r>
       <w:r>
-        <w:t xml:space="preserve">: Fallos o cambios en servicios como </w:t>
-      </w:r>
-      <w:proofErr w:type="spellStart"/>
-      <w:r>
-        <w:t>APIs</w:t>
-      </w:r>
-      <w:proofErr w:type="spellEnd"/>
-      <w:r>
-        <w:t xml:space="preserve"> de IA o servicios de correo electrónico.</w:t>
+        <w:t>: Fallos o cambios en servicios como APIs de IA o servicios de correo electrónico.</w:t>
       </w:r>
     </w:p>
     <w:p>
@@ -8700,15 +7487,7 @@
         </w:numPr>
       </w:pPr>
       <w:r>
-        <w:t xml:space="preserve">Reuniones iniciales con </w:t>
-      </w:r>
-      <w:proofErr w:type="spellStart"/>
-      <w:r>
-        <w:t>stakeholders</w:t>
-      </w:r>
-      <w:proofErr w:type="spellEnd"/>
-      <w:r>
-        <w:t>.</w:t>
+        <w:t>Reuniones iniciales con stakeholders.</w:t>
       </w:r>
     </w:p>
     <w:p>
@@ -8928,15 +7707,7 @@
         </w:numPr>
       </w:pPr>
       <w:r>
-        <w:t xml:space="preserve">Desarrollo del módulo de gestión de </w:t>
-      </w:r>
-      <w:proofErr w:type="gramStart"/>
-      <w:r>
-        <w:t>tickets</w:t>
-      </w:r>
-      <w:proofErr w:type="gramEnd"/>
-      <w:r>
-        <w:t>.</w:t>
+        <w:t>Desarrollo del módulo de gestión de tickets.</w:t>
       </w:r>
     </w:p>
     <w:p>
@@ -8958,17 +7729,8 @@
         </w:numPr>
       </w:pPr>
       <w:r>
-        <w:t xml:space="preserve">Integración con </w:t>
-      </w:r>
-      <w:proofErr w:type="spellStart"/>
-      <w:r>
-        <w:t>APIs</w:t>
-      </w:r>
-      <w:proofErr w:type="spellEnd"/>
-      <w:r>
-        <w:t xml:space="preserve"> de </w:t>
-      </w:r>
-      <w:proofErr w:type="spellStart"/>
+        <w:t xml:space="preserve">Integración con APIs de </w:t>
+      </w:r>
       <w:r>
         <w:rPr>
           <w:b/>
@@ -8976,7 +7738,6 @@
         </w:rPr>
         <w:t>itplusnet</w:t>
       </w:r>
-      <w:proofErr w:type="spellEnd"/>
       <w:r>
         <w:t xml:space="preserve"> para gestión logística.</w:t>
       </w:r>
@@ -9007,23 +7768,7 @@
         </w:numPr>
       </w:pPr>
       <w:r>
-        <w:t xml:space="preserve">Desarrollo del modelo de machine </w:t>
-      </w:r>
-      <w:proofErr w:type="spellStart"/>
-      <w:r>
-        <w:t>learning</w:t>
-      </w:r>
-      <w:proofErr w:type="spellEnd"/>
-      <w:r>
-        <w:t xml:space="preserve"> para clasificación de </w:t>
-      </w:r>
-      <w:proofErr w:type="gramStart"/>
-      <w:r>
-        <w:t>tickets</w:t>
-      </w:r>
-      <w:proofErr w:type="gramEnd"/>
-      <w:r>
-        <w:t>.</w:t>
+        <w:t>Desarrollo del modelo de machine learning para clasificación de tickets.</w:t>
       </w:r>
     </w:p>
     <w:p>
@@ -9074,15 +7819,7 @@
         </w:numPr>
       </w:pPr>
       <w:r>
-        <w:t xml:space="preserve">Implementación del asistente inteligente basado en </w:t>
-      </w:r>
-      <w:proofErr w:type="spellStart"/>
-      <w:r>
-        <w:t>ChatGPT</w:t>
-      </w:r>
-      <w:proofErr w:type="spellEnd"/>
-      <w:r>
-        <w:t>.</w:t>
+        <w:t>Implementación del asistente inteligente basado en ChatGPT.</w:t>
       </w:r>
     </w:p>
     <w:p>
@@ -9133,15 +7870,7 @@
         </w:numPr>
       </w:pPr>
       <w:r>
-        <w:t xml:space="preserve">Desarrollo del </w:t>
-      </w:r>
-      <w:proofErr w:type="spellStart"/>
-      <w:r>
-        <w:t>dashboard</w:t>
-      </w:r>
-      <w:proofErr w:type="spellEnd"/>
-      <w:r>
-        <w:t xml:space="preserve"> interactivo y sistema de reportes.</w:t>
+        <w:t>Desarrollo del dashboard interactivo y sistema de reportes.</w:t>
       </w:r>
     </w:p>
     <w:p>
@@ -9259,15 +7988,7 @@
         </w:numPr>
       </w:pPr>
       <w:r>
-        <w:t xml:space="preserve">Implementación de </w:t>
-      </w:r>
-      <w:proofErr w:type="spellStart"/>
-      <w:r>
-        <w:t>feedback</w:t>
-      </w:r>
-      <w:proofErr w:type="spellEnd"/>
-      <w:r>
-        <w:t xml:space="preserve"> de usuarios piloto.</w:t>
+        <w:t>Implementación de feedback de usuarios piloto.</w:t>
       </w:r>
     </w:p>
     <w:p>
@@ -9360,7 +8081,6 @@
       <w:r>
         <w:t xml:space="preserve">Sesiones de capacitación para el personal de </w:t>
       </w:r>
-      <w:proofErr w:type="spellStart"/>
       <w:r>
         <w:rPr>
           <w:b/>
@@ -9368,7 +8088,6 @@
         </w:rPr>
         <w:t>itplusnet</w:t>
       </w:r>
-      <w:proofErr w:type="spellEnd"/>
       <w:r>
         <w:t>.</w:t>
       </w:r>
@@ -9450,23 +8169,7 @@
           <w:b/>
           <w:bCs/>
         </w:rPr>
-        <w:t xml:space="preserve">1 </w:t>
-      </w:r>
-      <w:proofErr w:type="gramStart"/>
-      <w:r>
-        <w:rPr>
-          <w:b/>
-          <w:bCs/>
-        </w:rPr>
-        <w:t>Líder</w:t>
-      </w:r>
-      <w:proofErr w:type="gramEnd"/>
-      <w:r>
-        <w:rPr>
-          <w:b/>
-          <w:bCs/>
-        </w:rPr>
-        <w:t xml:space="preserve"> de Proyecto</w:t>
+        <w:t>1 Líder de Proyecto</w:t>
       </w:r>
       <w:r>
         <w:t>: Coordinación general y gestión del proyecto.</w:t>
@@ -9484,33 +8187,8 @@
           <w:b/>
           <w:bCs/>
         </w:rPr>
-        <w:t xml:space="preserve">2 </w:t>
-      </w:r>
-      <w:proofErr w:type="gramStart"/>
-      <w:r>
-        <w:rPr>
-          <w:b/>
-          <w:bCs/>
-        </w:rPr>
-        <w:t>Desarrolladores</w:t>
-      </w:r>
-      <w:proofErr w:type="gramEnd"/>
-      <w:r>
-        <w:rPr>
-          <w:b/>
-          <w:bCs/>
-        </w:rPr>
-        <w:t xml:space="preserve"> </w:t>
-      </w:r>
-      <w:proofErr w:type="spellStart"/>
-      <w:r>
-        <w:rPr>
-          <w:b/>
-          <w:bCs/>
-        </w:rPr>
-        <w:t>Backend</w:t>
-      </w:r>
-      <w:proofErr w:type="spellEnd"/>
+        <w:t>2 Desarrolladores Backend</w:t>
+      </w:r>
       <w:r>
         <w:t>: Especializados en PHP y Laravel.</w:t>
       </w:r>
@@ -9527,33 +8205,8 @@
           <w:b/>
           <w:bCs/>
         </w:rPr>
-        <w:t xml:space="preserve">1 </w:t>
-      </w:r>
-      <w:proofErr w:type="gramStart"/>
-      <w:r>
-        <w:rPr>
-          <w:b/>
-          <w:bCs/>
-        </w:rPr>
-        <w:t>Desarrollador</w:t>
-      </w:r>
-      <w:proofErr w:type="gramEnd"/>
-      <w:r>
-        <w:rPr>
-          <w:b/>
-          <w:bCs/>
-        </w:rPr>
-        <w:t xml:space="preserve"> </w:t>
-      </w:r>
-      <w:proofErr w:type="spellStart"/>
-      <w:r>
-        <w:rPr>
-          <w:b/>
-          <w:bCs/>
-        </w:rPr>
-        <w:t>Frontend</w:t>
-      </w:r>
-      <w:proofErr w:type="spellEnd"/>
+        <w:t>1 Desarrollador Frontend</w:t>
+      </w:r>
       <w:r>
         <w:t>: Experto en HTML, CSS, JavaScript y Bootstrap.</w:t>
       </w:r>
@@ -9570,42 +8223,10 @@
           <w:b/>
           <w:bCs/>
         </w:rPr>
-        <w:t xml:space="preserve">1 </w:t>
-      </w:r>
-      <w:proofErr w:type="gramStart"/>
-      <w:r>
-        <w:rPr>
-          <w:b/>
-          <w:bCs/>
-        </w:rPr>
-        <w:t>Especialista</w:t>
-      </w:r>
-      <w:proofErr w:type="gramEnd"/>
-      <w:r>
-        <w:rPr>
-          <w:b/>
-          <w:bCs/>
-        </w:rPr>
-        <w:t xml:space="preserve"> en Inteligencia Artificial</w:t>
-      </w:r>
-      <w:r>
-        <w:t xml:space="preserve">: Desarrollo e integración de modelos de machine </w:t>
-      </w:r>
-      <w:proofErr w:type="spellStart"/>
-      <w:r>
-        <w:t>learning</w:t>
-      </w:r>
-      <w:proofErr w:type="spellEnd"/>
-      <w:r>
-        <w:t xml:space="preserve"> y </w:t>
-      </w:r>
-      <w:proofErr w:type="spellStart"/>
-      <w:r>
-        <w:t>ChatGPT</w:t>
-      </w:r>
-      <w:proofErr w:type="spellEnd"/>
-      <w:r>
-        <w:t>.</w:t>
+        <w:t>1 Especialista en Inteligencia Artificial</w:t>
+      </w:r>
+      <w:r>
+        <w:t>: Desarrollo e integración de modelos de machine learning y ChatGPT.</w:t>
       </w:r>
     </w:p>
     <w:p>
@@ -9620,23 +8241,7 @@
           <w:b/>
           <w:bCs/>
         </w:rPr>
-        <w:t xml:space="preserve">1 </w:t>
-      </w:r>
-      <w:proofErr w:type="gramStart"/>
-      <w:r>
-        <w:rPr>
-          <w:b/>
-          <w:bCs/>
-        </w:rPr>
-        <w:t>Diseñador</w:t>
-      </w:r>
-      <w:proofErr w:type="gramEnd"/>
-      <w:r>
-        <w:rPr>
-          <w:b/>
-          <w:bCs/>
-        </w:rPr>
-        <w:t xml:space="preserve"> UI/UX</w:t>
+        <w:t>1 Diseñador UI/UX</w:t>
       </w:r>
       <w:r>
         <w:t>: Diseño de interfaces y experiencia de usuario.</w:t>
@@ -9654,23 +8259,7 @@
           <w:b/>
           <w:bCs/>
         </w:rPr>
-        <w:t xml:space="preserve">1 </w:t>
-      </w:r>
-      <w:proofErr w:type="gramStart"/>
-      <w:r>
-        <w:rPr>
-          <w:b/>
-          <w:bCs/>
-        </w:rPr>
-        <w:t>Ingeniero</w:t>
-      </w:r>
-      <w:proofErr w:type="gramEnd"/>
-      <w:r>
-        <w:rPr>
-          <w:b/>
-          <w:bCs/>
-        </w:rPr>
-        <w:t xml:space="preserve"> de DevOps</w:t>
+        <w:t>1 Ingeniero de DevOps</w:t>
       </w:r>
       <w:r>
         <w:t>: Configuración de servidores, despliegue y escalabilidad.</w:t>
@@ -9688,23 +8277,7 @@
           <w:b/>
           <w:bCs/>
         </w:rPr>
-        <w:t xml:space="preserve">1 </w:t>
-      </w:r>
-      <w:proofErr w:type="gramStart"/>
-      <w:r>
-        <w:rPr>
-          <w:b/>
-          <w:bCs/>
-        </w:rPr>
-        <w:t>Analista</w:t>
-      </w:r>
-      <w:proofErr w:type="gramEnd"/>
-      <w:r>
-        <w:rPr>
-          <w:b/>
-          <w:bCs/>
-        </w:rPr>
-        <w:t xml:space="preserve"> de QA</w:t>
+        <w:t>1 Analista de QA</w:t>
       </w:r>
       <w:r>
         <w:t>: Pruebas de calidad y seguridad.</w:t>
@@ -9764,7 +8337,6 @@
       <w:r>
         <w:t xml:space="preserve">: Formación al personal de </w:t>
       </w:r>
-      <w:proofErr w:type="spellStart"/>
       <w:r>
         <w:rPr>
           <w:b/>
@@ -9772,7 +8344,6 @@
         </w:rPr>
         <w:t>itplusnet</w:t>
       </w:r>
-      <w:proofErr w:type="spellEnd"/>
       <w:r>
         <w:t>.</w:t>
       </w:r>
@@ -9835,32 +8406,15 @@
           <w:numId w:val="44"/>
         </w:numPr>
       </w:pPr>
-      <w:proofErr w:type="spellStart"/>
-      <w:r>
-        <w:rPr>
-          <w:b/>
-          <w:bCs/>
-        </w:rPr>
-        <w:t>APIs</w:t>
-      </w:r>
-      <w:proofErr w:type="spellEnd"/>
-      <w:r>
-        <w:rPr>
-          <w:b/>
-          <w:bCs/>
-        </w:rPr>
-        <w:t xml:space="preserve"> de Inteligencia Artificial</w:t>
-      </w:r>
-      <w:r>
-        <w:t xml:space="preserve">: Suscripciones a servicios como </w:t>
-      </w:r>
-      <w:proofErr w:type="spellStart"/>
-      <w:r>
-        <w:t>OpenAI</w:t>
-      </w:r>
-      <w:proofErr w:type="spellEnd"/>
-      <w:r>
-        <w:t>.</w:t>
+      <w:r>
+        <w:rPr>
+          <w:b/>
+          <w:bCs/>
+        </w:rPr>
+        <w:t>APIs de Inteligencia Artificial</w:t>
+      </w:r>
+      <w:r>
+        <w:t>: Suscripciones a servicios como OpenAI.</w:t>
       </w:r>
     </w:p>
     <w:p>
@@ -9878,23 +8432,7 @@
         <w:t>Servicios de Correo Electrónico</w:t>
       </w:r>
       <w:r>
-        <w:t xml:space="preserve">: </w:t>
-      </w:r>
-      <w:proofErr w:type="spellStart"/>
-      <w:r>
-        <w:t>SendGrid</w:t>
-      </w:r>
-      <w:proofErr w:type="spellEnd"/>
-      <w:r>
-        <w:t xml:space="preserve">, </w:t>
-      </w:r>
-      <w:proofErr w:type="spellStart"/>
-      <w:r>
-        <w:t>Mailgun</w:t>
-      </w:r>
-      <w:proofErr w:type="spellEnd"/>
-      <w:r>
-        <w:t xml:space="preserve"> u otros.</w:t>
+        <w:t>: SendGrid, Mailgun u otros.</w:t>
       </w:r>
     </w:p>
     <w:p>
@@ -9912,23 +8450,7 @@
         <w:t>Herramientas de Monitoreo</w:t>
       </w:r>
       <w:r>
-        <w:t xml:space="preserve">: New </w:t>
-      </w:r>
-      <w:proofErr w:type="spellStart"/>
-      <w:r>
-        <w:t>Relic</w:t>
-      </w:r>
-      <w:proofErr w:type="spellEnd"/>
-      <w:r>
-        <w:t xml:space="preserve">, </w:t>
-      </w:r>
-      <w:proofErr w:type="spellStart"/>
-      <w:r>
-        <w:t>Sentry</w:t>
-      </w:r>
-      <w:proofErr w:type="spellEnd"/>
-      <w:r>
-        <w:t>, etc.</w:t>
+        <w:t>: New Relic, Sentry, etc.</w:t>
       </w:r>
     </w:p>
     <w:p>
@@ -9968,15 +8490,7 @@
         </w:numPr>
       </w:pPr>
       <w:r>
-        <w:t xml:space="preserve">Software de diseño y prototipado (Adobe XD, </w:t>
-      </w:r>
-      <w:proofErr w:type="spellStart"/>
-      <w:r>
-        <w:t>Figma</w:t>
-      </w:r>
-      <w:proofErr w:type="spellEnd"/>
-      <w:r>
-        <w:t>).</w:t>
+        <w:t>Software de diseño y prototipado (Adobe XD, Figma).</w:t>
       </w:r>
     </w:p>
     <w:p>
@@ -10073,21 +8587,12 @@
           <w:numId w:val="45"/>
         </w:numPr>
       </w:pPr>
-      <w:proofErr w:type="gramStart"/>
-      <w:r>
-        <w:rPr>
-          <w:b/>
-          <w:bCs/>
-        </w:rPr>
-        <w:t>Total</w:t>
-      </w:r>
-      <w:proofErr w:type="gramEnd"/>
-      <w:r>
-        <w:rPr>
-          <w:b/>
-          <w:bCs/>
-        </w:rPr>
-        <w:t xml:space="preserve"> Estimado</w:t>
+      <w:r>
+        <w:rPr>
+          <w:b/>
+          <w:bCs/>
+        </w:rPr>
+        <w:t>Total Estimado</w:t>
       </w:r>
       <w:r>
         <w:t>: [Suma de todos los costos].</w:t>
@@ -10152,15 +8657,7 @@
         </w:numPr>
       </w:pPr>
       <w:r>
-        <w:t xml:space="preserve">Priorización inteligente de </w:t>
-      </w:r>
-      <w:proofErr w:type="gramStart"/>
-      <w:r>
-        <w:t>tickets</w:t>
-      </w:r>
-      <w:proofErr w:type="gramEnd"/>
-      <w:r>
-        <w:t xml:space="preserve"> que optimiza la asignación de recursos.</w:t>
+        <w:t>Priorización inteligente de tickets que optimiza la asignación de recursos.</w:t>
       </w:r>
     </w:p>
     <w:p>
@@ -10312,7 +8809,6 @@
       <w:r>
         <w:t xml:space="preserve">Uso de inteligencia artificial que posiciona a </w:t>
       </w:r>
-      <w:proofErr w:type="spellStart"/>
       <w:r>
         <w:rPr>
           <w:b/>
@@ -10320,7 +8816,6 @@
         </w:rPr>
         <w:t>itplusnet</w:t>
       </w:r>
-      <w:proofErr w:type="spellEnd"/>
       <w:r>
         <w:t xml:space="preserve"> como una empresa vanguardista.</w:t>
       </w:r>
@@ -10390,7 +8885,16 @@
       <w:r>
         <w:t xml:space="preserve">El desarrollo e implementación del </w:t>
       </w:r>
-      <w:proofErr w:type="spellStart"/>
+      <w:r>
+        <w:rPr>
+          <w:b/>
+          <w:bCs/>
+        </w:rPr>
+        <w:t>itplusnet-CRM</w:t>
+      </w:r>
+      <w:r>
+        <w:t xml:space="preserve"> representa un paso significativo para </w:t>
+      </w:r>
       <w:r>
         <w:rPr>
           <w:b/>
@@ -10398,36 +8902,8 @@
         </w:rPr>
         <w:t>itplusnet</w:t>
       </w:r>
-      <w:proofErr w:type="spellEnd"/>
-      <w:r>
-        <w:rPr>
-          <w:b/>
-          <w:bCs/>
-        </w:rPr>
-        <w:t>-CRM</w:t>
-      </w:r>
-      <w:r>
-        <w:t xml:space="preserve"> representa un paso significativo para </w:t>
-      </w:r>
-      <w:proofErr w:type="spellStart"/>
-      <w:r>
-        <w:rPr>
-          <w:b/>
-          <w:bCs/>
-        </w:rPr>
-        <w:t>itplusnet</w:t>
-      </w:r>
-      <w:proofErr w:type="spellEnd"/>
-      <w:r>
-        <w:t xml:space="preserve"> en su camino hacia la excelencia operativa y la innovación tecnológica. Al abordar las deficiencias actuales en la gestión de soporte y al integrar soluciones avanzadas como inteligencia artificial y aprendizaje automático, la empresa no solo mejora su eficiencia </w:t>
-      </w:r>
-      <w:proofErr w:type="gramStart"/>
-      <w:r>
-        <w:t>interna</w:t>
-      </w:r>
-      <w:proofErr w:type="gramEnd"/>
-      <w:r>
-        <w:t xml:space="preserve"> sino que también eleva la experiencia de sus clientes a un nuevo nivel.</w:t>
+      <w:r>
+        <w:t xml:space="preserve"> en su camino hacia la excelencia operativa y la innovación tecnológica. Al abordar las deficiencias actuales en la gestión de soporte y al integrar soluciones avanzadas como inteligencia artificial y aprendizaje automático, la empresa no solo mejora su eficiencia interna sino que también eleva la experiencia de sus clientes a un nuevo nivel.</w:t>
       </w:r>
     </w:p>
     <w:p>
@@ -10443,7 +8919,6 @@
       <w:r>
         <w:t xml:space="preserve">En un entorno empresarial cada vez más competitivo y dinámico, </w:t>
       </w:r>
-      <w:proofErr w:type="spellStart"/>
       <w:r>
         <w:rPr>
           <w:b/>
@@ -10451,25 +8926,15 @@
         </w:rPr>
         <w:t>itplusnet</w:t>
       </w:r>
-      <w:proofErr w:type="spellEnd"/>
       <w:r>
         <w:t xml:space="preserve"> se posicionará como un referente en la implementación de tecnologías de vanguardia, reforzando su compromiso con la calidad y la innovación. El </w:t>
       </w:r>
-      <w:proofErr w:type="spellStart"/>
-      <w:r>
-        <w:rPr>
-          <w:b/>
-          <w:bCs/>
-        </w:rPr>
-        <w:t>itplusnet</w:t>
-      </w:r>
-      <w:proofErr w:type="spellEnd"/>
-      <w:r>
-        <w:rPr>
-          <w:b/>
-          <w:bCs/>
-        </w:rPr>
-        <w:t>-CRM</w:t>
+      <w:r>
+        <w:rPr>
+          <w:b/>
+          <w:bCs/>
+        </w:rPr>
+        <w:t>itplusnet-CRM</w:t>
       </w:r>
       <w:r>
         <w:t xml:space="preserve"> no es solo una herramienta tecnológica, sino una estrategia integral que impulsa el crecimiento sostenible y la capacidad de adaptación de la empresa frente a los desafíos futuros.</w:t>
@@ -10497,12 +8962,8 @@
     <w:p/>
     <w:p/>
     <w:sectPr>
-      <w:headerReference w:type="even" r:id="rId10"/>
-      <w:headerReference w:type="default" r:id="rId11"/>
-      <w:footerReference w:type="even" r:id="rId12"/>
-      <w:footerReference w:type="default" r:id="rId13"/>
-      <w:headerReference w:type="first" r:id="rId14"/>
-      <w:footerReference w:type="first" r:id="rId15"/>
+      <w:headerReference w:type="default" r:id="rId10"/>
+      <w:headerReference w:type="first" r:id="rId11"/>
       <w:pgSz w:w="11906" w:h="16838"/>
       <w:pgMar w:top="1417" w:right="1701" w:bottom="1417" w:left="1701" w:header="708" w:footer="708" w:gutter="0"/>
       <w:pgNumType w:start="0"/>
@@ -10538,36 +8999,6 @@
 </w:endnotes>
 </file>
 
-<file path=word/footer1.xml><?xml version="1.0" encoding="utf-8"?>
-<w:ftr xmlns:wpc="http://schemas.microsoft.com/office/word/2010/wordprocessingCanvas" xmlns:cx="http://schemas.microsoft.com/office/drawing/2014/chartex" xmlns:cx1="http://schemas.microsoft.com/office/drawing/2015/9/8/chartex" xmlns:cx2="http://schemas.microsoft.com/office/drawing/2015/10/21/chartex" xmlns:cx3="http://schemas.microsoft.com/office/drawing/2016/5/9/chartex" xmlns:cx4="http://schemas.microsoft.com/office/drawing/2016/5/10/chartex" xmlns:cx5="http://schemas.microsoft.com/office/drawing/2016/5/11/chartex" xmlns:cx6="http://schemas.microsoft.com/office/drawing/2016/5/12/chartex" xmlns:cx7="http://schemas.microsoft.com/office/drawing/2016/5/13/chartex" xmlns:cx8="http://schemas.microsoft.com/office/drawing/2016/5/14/chartex" xmlns:mc="http://schemas.openxmlformats.org/markup-compatibility/2006" xmlns:aink="http://schemas.microsoft.com/office/drawing/2016/ink" xmlns:am3d="http://schemas.microsoft.com/office/drawing/2017/model3d" xmlns:o="urn:schemas-microsoft-com:office:office" xmlns:oel="http://schemas.microsoft.com/office/2019/extlst" xmlns:r="http://schemas.openxmlformats.org/officeDocument/2006/relationships" xmlns:m="http://schemas.openxmlformats.org/officeDocument/2006/math" xmlns:v="urn:schemas-microsoft-com:vml" xmlns:wp14="http://schemas.microsoft.com/office/word/2010/wordprocessingDrawing" xmlns:wp="http://schemas.openxmlformats.org/drawingml/2006/wordprocessingDrawing" xmlns:w10="urn:schemas-microsoft-com:office:word" xmlns:w="http://schemas.openxmlformats.org/wordprocessingml/2006/main" xmlns:w14="http://schemas.microsoft.com/office/word/2010/wordml" xmlns:w15="http://schemas.microsoft.com/office/word/2012/wordml" xmlns:w16cex="http://schemas.microsoft.com/office/word/2018/wordml/cex" xmlns:w16cid="http://schemas.microsoft.com/office/word/2016/wordml/cid" xmlns:w16="http://schemas.microsoft.com/office/word/2018/wordml" xmlns:w16du="http://schemas.microsoft.com/office/word/2023/wordml/word16du" xmlns:w16sdtdh="http://schemas.microsoft.com/office/word/2020/wordml/sdtdatahash" xmlns:w16se="http://schemas.microsoft.com/office/word/2015/wordml/symex" xmlns:wpg="http://schemas.microsoft.com/office/word/2010/wordprocessingGroup" xmlns:wpi="http://schemas.microsoft.com/office/word/2010/wordprocessingInk" xmlns:wne="http://schemas.microsoft.com/office/word/2006/wordml" xmlns:wps="http://schemas.microsoft.com/office/word/2010/wordprocessingShape" mc:Ignorable="w14 w15 w16se w16cid w16 w16cex w16sdtdh w16du wp14">
-  <w:p>
-    <w:pPr>
-      <w:pStyle w:val="Piedepgina"/>
-    </w:pPr>
-  </w:p>
-</w:ftr>
-</file>
-
-<file path=word/footer2.xml><?xml version="1.0" encoding="utf-8"?>
-<w:ftr xmlns:wpc="http://schemas.microsoft.com/office/word/2010/wordprocessingCanvas" xmlns:cx="http://schemas.microsoft.com/office/drawing/2014/chartex" xmlns:cx1="http://schemas.microsoft.com/office/drawing/2015/9/8/chartex" xmlns:cx2="http://schemas.microsoft.com/office/drawing/2015/10/21/chartex" xmlns:cx3="http://schemas.microsoft.com/office/drawing/2016/5/9/chartex" xmlns:cx4="http://schemas.microsoft.com/office/drawing/2016/5/10/chartex" xmlns:cx5="http://schemas.microsoft.com/office/drawing/2016/5/11/chartex" xmlns:cx6="http://schemas.microsoft.com/office/drawing/2016/5/12/chartex" xmlns:cx7="http://schemas.microsoft.com/office/drawing/2016/5/13/chartex" xmlns:cx8="http://schemas.microsoft.com/office/drawing/2016/5/14/chartex" xmlns:mc="http://schemas.openxmlformats.org/markup-compatibility/2006" xmlns:aink="http://schemas.microsoft.com/office/drawing/2016/ink" xmlns:am3d="http://schemas.microsoft.com/office/drawing/2017/model3d" xmlns:o="urn:schemas-microsoft-com:office:office" xmlns:oel="http://schemas.microsoft.com/office/2019/extlst" xmlns:r="http://schemas.openxmlformats.org/officeDocument/2006/relationships" xmlns:m="http://schemas.openxmlformats.org/officeDocument/2006/math" xmlns:v="urn:schemas-microsoft-com:vml" xmlns:wp14="http://schemas.microsoft.com/office/word/2010/wordprocessingDrawing" xmlns:wp="http://schemas.openxmlformats.org/drawingml/2006/wordprocessingDrawing" xmlns:w10="urn:schemas-microsoft-com:office:word" xmlns:w="http://schemas.openxmlformats.org/wordprocessingml/2006/main" xmlns:w14="http://schemas.microsoft.com/office/word/2010/wordml" xmlns:w15="http://schemas.microsoft.com/office/word/2012/wordml" xmlns:w16cex="http://schemas.microsoft.com/office/word/2018/wordml/cex" xmlns:w16cid="http://schemas.microsoft.com/office/word/2016/wordml/cid" xmlns:w16="http://schemas.microsoft.com/office/word/2018/wordml" xmlns:w16du="http://schemas.microsoft.com/office/word/2023/wordml/word16du" xmlns:w16sdtdh="http://schemas.microsoft.com/office/word/2020/wordml/sdtdatahash" xmlns:w16se="http://schemas.microsoft.com/office/word/2015/wordml/symex" xmlns:wpg="http://schemas.microsoft.com/office/word/2010/wordprocessingGroup" xmlns:wpi="http://schemas.microsoft.com/office/word/2010/wordprocessingInk" xmlns:wne="http://schemas.microsoft.com/office/word/2006/wordml" xmlns:wps="http://schemas.microsoft.com/office/word/2010/wordprocessingShape" mc:Ignorable="w14 w15 w16se w16cid w16 w16cex w16sdtdh w16du wp14">
-  <w:p>
-    <w:pPr>
-      <w:pStyle w:val="Piedepgina"/>
-    </w:pPr>
-  </w:p>
-</w:ftr>
-</file>
-
-<file path=word/footer3.xml><?xml version="1.0" encoding="utf-8"?>
-<w:ftr xmlns:wpc="http://schemas.microsoft.com/office/word/2010/wordprocessingCanvas" xmlns:cx="http://schemas.microsoft.com/office/drawing/2014/chartex" xmlns:cx1="http://schemas.microsoft.com/office/drawing/2015/9/8/chartex" xmlns:cx2="http://schemas.microsoft.com/office/drawing/2015/10/21/chartex" xmlns:cx3="http://schemas.microsoft.com/office/drawing/2016/5/9/chartex" xmlns:cx4="http://schemas.microsoft.com/office/drawing/2016/5/10/chartex" xmlns:cx5="http://schemas.microsoft.com/office/drawing/2016/5/11/chartex" xmlns:cx6="http://schemas.microsoft.com/office/drawing/2016/5/12/chartex" xmlns:cx7="http://schemas.microsoft.com/office/drawing/2016/5/13/chartex" xmlns:cx8="http://schemas.microsoft.com/office/drawing/2016/5/14/chartex" xmlns:mc="http://schemas.openxmlformats.org/markup-compatibility/2006" xmlns:aink="http://schemas.microsoft.com/office/drawing/2016/ink" xmlns:am3d="http://schemas.microsoft.com/office/drawing/2017/model3d" xmlns:o="urn:schemas-microsoft-com:office:office" xmlns:oel="http://schemas.microsoft.com/office/2019/extlst" xmlns:r="http://schemas.openxmlformats.org/officeDocument/2006/relationships" xmlns:m="http://schemas.openxmlformats.org/officeDocument/2006/math" xmlns:v="urn:schemas-microsoft-com:vml" xmlns:wp14="http://schemas.microsoft.com/office/word/2010/wordprocessingDrawing" xmlns:wp="http://schemas.openxmlformats.org/drawingml/2006/wordprocessingDrawing" xmlns:w10="urn:schemas-microsoft-com:office:word" xmlns:w="http://schemas.openxmlformats.org/wordprocessingml/2006/main" xmlns:w14="http://schemas.microsoft.com/office/word/2010/wordml" xmlns:w15="http://schemas.microsoft.com/office/word/2012/wordml" xmlns:w16cex="http://schemas.microsoft.com/office/word/2018/wordml/cex" xmlns:w16cid="http://schemas.microsoft.com/office/word/2016/wordml/cid" xmlns:w16="http://schemas.microsoft.com/office/word/2018/wordml" xmlns:w16du="http://schemas.microsoft.com/office/word/2023/wordml/word16du" xmlns:w16sdtdh="http://schemas.microsoft.com/office/word/2020/wordml/sdtdatahash" xmlns:w16se="http://schemas.microsoft.com/office/word/2015/wordml/symex" xmlns:wpg="http://schemas.microsoft.com/office/word/2010/wordprocessingGroup" xmlns:wpi="http://schemas.microsoft.com/office/word/2010/wordprocessingInk" xmlns:wne="http://schemas.microsoft.com/office/word/2006/wordml" xmlns:wps="http://schemas.microsoft.com/office/word/2010/wordprocessingShape" mc:Ignorable="w14 w15 w16se w16cid w16 w16cex w16sdtdh w16du wp14">
-  <w:p>
-    <w:pPr>
-      <w:pStyle w:val="Piedepgina"/>
-    </w:pPr>
-  </w:p>
-</w:ftr>
-</file>
-
 <file path=word/footnotes.xml><?xml version="1.0" encoding="utf-8"?>
 <w:footnotes xmlns:wpc="http://schemas.microsoft.com/office/word/2010/wordprocessingCanvas" xmlns:cx="http://schemas.microsoft.com/office/drawing/2014/chartex" xmlns:cx1="http://schemas.microsoft.com/office/drawing/2015/9/8/chartex" xmlns:cx2="http://schemas.microsoft.com/office/drawing/2015/10/21/chartex" xmlns:cx3="http://schemas.microsoft.com/office/drawing/2016/5/9/chartex" xmlns:cx4="http://schemas.microsoft.com/office/drawing/2016/5/10/chartex" xmlns:cx5="http://schemas.microsoft.com/office/drawing/2016/5/11/chartex" xmlns:cx6="http://schemas.microsoft.com/office/drawing/2016/5/12/chartex" xmlns:cx7="http://schemas.microsoft.com/office/drawing/2016/5/13/chartex" xmlns:cx8="http://schemas.microsoft.com/office/drawing/2016/5/14/chartex" xmlns:mc="http://schemas.openxmlformats.org/markup-compatibility/2006" xmlns:aink="http://schemas.microsoft.com/office/drawing/2016/ink" xmlns:am3d="http://schemas.microsoft.com/office/drawing/2017/model3d" xmlns:o="urn:schemas-microsoft-com:office:office" xmlns:oel="http://schemas.microsoft.com/office/2019/extlst" xmlns:r="http://schemas.openxmlformats.org/officeDocument/2006/relationships" xmlns:m="http://schemas.openxmlformats.org/officeDocument/2006/math" xmlns:v="urn:schemas-microsoft-com:vml" xmlns:wp14="http://schemas.microsoft.com/office/word/2010/wordprocessingDrawing" xmlns:wp="http://schemas.openxmlformats.org/drawingml/2006/wordprocessingDrawing" xmlns:w10="urn:schemas-microsoft-com:office:word" xmlns:w="http://schemas.openxmlformats.org/wordprocessingml/2006/main" xmlns:w14="http://schemas.microsoft.com/office/word/2010/wordml" xmlns:w15="http://schemas.microsoft.com/office/word/2012/wordml" xmlns:w16cex="http://schemas.microsoft.com/office/word/2018/wordml/cex" xmlns:w16cid="http://schemas.microsoft.com/office/word/2016/wordml/cid" xmlns:w16="http://schemas.microsoft.com/office/word/2018/wordml" xmlns:w16du="http://schemas.microsoft.com/office/word/2023/wordml/word16du" xmlns:w16sdtdh="http://schemas.microsoft.com/office/word/2020/wordml/sdtdatahash" xmlns:w16se="http://schemas.microsoft.com/office/word/2015/wordml/symex" xmlns:wpg="http://schemas.microsoft.com/office/word/2010/wordprocessingGroup" xmlns:wpi="http://schemas.microsoft.com/office/word/2010/wordprocessingInk" xmlns:wne="http://schemas.microsoft.com/office/word/2006/wordml" xmlns:wps="http://schemas.microsoft.com/office/word/2010/wordprocessingShape" mc:Ignorable="w14 w15 w16se w16cid w16 w16cex w16sdtdh w16du wp14">
   <w:footnote w:type="separator" w:id="-1">
@@ -10594,16 +9025,6 @@
 </file>
 
 <file path=word/header1.xml><?xml version="1.0" encoding="utf-8"?>
-<w:hdr xmlns:wpc="http://schemas.microsoft.com/office/word/2010/wordprocessingCanvas" xmlns:cx="http://schemas.microsoft.com/office/drawing/2014/chartex" xmlns:cx1="http://schemas.microsoft.com/office/drawing/2015/9/8/chartex" xmlns:cx2="http://schemas.microsoft.com/office/drawing/2015/10/21/chartex" xmlns:cx3="http://schemas.microsoft.com/office/drawing/2016/5/9/chartex" xmlns:cx4="http://schemas.microsoft.com/office/drawing/2016/5/10/chartex" xmlns:cx5="http://schemas.microsoft.com/office/drawing/2016/5/11/chartex" xmlns:cx6="http://schemas.microsoft.com/office/drawing/2016/5/12/chartex" xmlns:cx7="http://schemas.microsoft.com/office/drawing/2016/5/13/chartex" xmlns:cx8="http://schemas.microsoft.com/office/drawing/2016/5/14/chartex" xmlns:mc="http://schemas.openxmlformats.org/markup-compatibility/2006" xmlns:aink="http://schemas.microsoft.com/office/drawing/2016/ink" xmlns:am3d="http://schemas.microsoft.com/office/drawing/2017/model3d" xmlns:o="urn:schemas-microsoft-com:office:office" xmlns:oel="http://schemas.microsoft.com/office/2019/extlst" xmlns:r="http://schemas.openxmlformats.org/officeDocument/2006/relationships" xmlns:m="http://schemas.openxmlformats.org/officeDocument/2006/math" xmlns:v="urn:schemas-microsoft-com:vml" xmlns:wp14="http://schemas.microsoft.com/office/word/2010/wordprocessingDrawing" xmlns:wp="http://schemas.openxmlformats.org/drawingml/2006/wordprocessingDrawing" xmlns:w10="urn:schemas-microsoft-com:office:word" xmlns:w="http://schemas.openxmlformats.org/wordprocessingml/2006/main" xmlns:w14="http://schemas.microsoft.com/office/word/2010/wordml" xmlns:w15="http://schemas.microsoft.com/office/word/2012/wordml" xmlns:w16cex="http://schemas.microsoft.com/office/word/2018/wordml/cex" xmlns:w16cid="http://schemas.microsoft.com/office/word/2016/wordml/cid" xmlns:w16="http://schemas.microsoft.com/office/word/2018/wordml" xmlns:w16du="http://schemas.microsoft.com/office/word/2023/wordml/word16du" xmlns:w16sdtdh="http://schemas.microsoft.com/office/word/2020/wordml/sdtdatahash" xmlns:w16se="http://schemas.microsoft.com/office/word/2015/wordml/symex" xmlns:wpg="http://schemas.microsoft.com/office/word/2010/wordprocessingGroup" xmlns:wpi="http://schemas.microsoft.com/office/word/2010/wordprocessingInk" xmlns:wne="http://schemas.microsoft.com/office/word/2006/wordml" xmlns:wps="http://schemas.microsoft.com/office/word/2010/wordprocessingShape" mc:Ignorable="w14 w15 w16se w16cid w16 w16cex w16sdtdh w16du wp14">
-  <w:p>
-    <w:pPr>
-      <w:pStyle w:val="Encabezado"/>
-    </w:pPr>
-  </w:p>
-</w:hdr>
-</file>
-
-<file path=word/header2.xml><?xml version="1.0" encoding="utf-8"?>
 <w:hdr xmlns:wpc="http://schemas.microsoft.com/office/word/2010/wordprocessingCanvas" xmlns:cx="http://schemas.microsoft.com/office/drawing/2014/chartex" xmlns:cx1="http://schemas.microsoft.com/office/drawing/2015/9/8/chartex" xmlns:cx2="http://schemas.microsoft.com/office/drawing/2015/10/21/chartex" xmlns:cx3="http://schemas.microsoft.com/office/drawing/2016/5/9/chartex" xmlns:cx4="http://schemas.microsoft.com/office/drawing/2016/5/10/chartex" xmlns:cx5="http://schemas.microsoft.com/office/drawing/2016/5/11/chartex" xmlns:cx6="http://schemas.microsoft.com/office/drawing/2016/5/12/chartex" xmlns:cx7="http://schemas.microsoft.com/office/drawing/2016/5/13/chartex" xmlns:cx8="http://schemas.microsoft.com/office/drawing/2016/5/14/chartex" xmlns:mc="http://schemas.openxmlformats.org/markup-compatibility/2006" xmlns:aink="http://schemas.microsoft.com/office/drawing/2016/ink" xmlns:am3d="http://schemas.microsoft.com/office/drawing/2017/model3d" xmlns:o="urn:schemas-microsoft-com:office:office" xmlns:oel="http://schemas.microsoft.com/office/2019/extlst" xmlns:r="http://schemas.openxmlformats.org/officeDocument/2006/relationships" xmlns:m="http://schemas.openxmlformats.org/officeDocument/2006/math" xmlns:v="urn:schemas-microsoft-com:vml" xmlns:wp14="http://schemas.microsoft.com/office/word/2010/wordprocessingDrawing" xmlns:wp="http://schemas.openxmlformats.org/drawingml/2006/wordprocessingDrawing" xmlns:w10="urn:schemas-microsoft-com:office:word" xmlns:w="http://schemas.openxmlformats.org/wordprocessingml/2006/main" xmlns:w14="http://schemas.microsoft.com/office/word/2010/wordml" xmlns:w15="http://schemas.microsoft.com/office/word/2012/wordml" xmlns:w16cex="http://schemas.microsoft.com/office/word/2018/wordml/cex" xmlns:w16cid="http://schemas.microsoft.com/office/word/2016/wordml/cid" xmlns:w16="http://schemas.microsoft.com/office/word/2018/wordml" xmlns:w16du="http://schemas.microsoft.com/office/word/2023/wordml/word16du" xmlns:w16sdtdh="http://schemas.microsoft.com/office/word/2020/wordml/sdtdatahash" xmlns:w16se="http://schemas.microsoft.com/office/word/2015/wordml/symex" xmlns:wpg="http://schemas.microsoft.com/office/word/2010/wordprocessingGroup" xmlns:wpi="http://schemas.microsoft.com/office/word/2010/wordprocessingInk" xmlns:wne="http://schemas.microsoft.com/office/word/2006/wordml" xmlns:wps="http://schemas.microsoft.com/office/word/2010/wordprocessingShape" mc:Ignorable="w14 w15 w16se w16cid w16 w16cex w16sdtdh w16du wp14">
   <w:p>
     <w:pPr>
@@ -10673,7 +9094,7 @@
 </w:hdr>
 </file>
 
-<file path=word/header3.xml><?xml version="1.0" encoding="utf-8"?>
+<file path=word/header2.xml><?xml version="1.0" encoding="utf-8"?>
 <w:hdr xmlns:wpc="http://schemas.microsoft.com/office/word/2010/wordprocessingCanvas" xmlns:cx="http://schemas.microsoft.com/office/drawing/2014/chartex" xmlns:cx1="http://schemas.microsoft.com/office/drawing/2015/9/8/chartex" xmlns:cx2="http://schemas.microsoft.com/office/drawing/2015/10/21/chartex" xmlns:cx3="http://schemas.microsoft.com/office/drawing/2016/5/9/chartex" xmlns:cx4="http://schemas.microsoft.com/office/drawing/2016/5/10/chartex" xmlns:cx5="http://schemas.microsoft.com/office/drawing/2016/5/11/chartex" xmlns:cx6="http://schemas.microsoft.com/office/drawing/2016/5/12/chartex" xmlns:cx7="http://schemas.microsoft.com/office/drawing/2016/5/13/chartex" xmlns:cx8="http://schemas.microsoft.com/office/drawing/2016/5/14/chartex" xmlns:mc="http://schemas.openxmlformats.org/markup-compatibility/2006" xmlns:aink="http://schemas.microsoft.com/office/drawing/2016/ink" xmlns:am3d="http://schemas.microsoft.com/office/drawing/2017/model3d" xmlns:o="urn:schemas-microsoft-com:office:office" xmlns:oel="http://schemas.microsoft.com/office/2019/extlst" xmlns:r="http://schemas.openxmlformats.org/officeDocument/2006/relationships" xmlns:m="http://schemas.openxmlformats.org/officeDocument/2006/math" xmlns:v="urn:schemas-microsoft-com:vml" xmlns:wp14="http://schemas.microsoft.com/office/word/2010/wordprocessingDrawing" xmlns:wp="http://schemas.openxmlformats.org/drawingml/2006/wordprocessingDrawing" xmlns:w10="urn:schemas-microsoft-com:office:word" xmlns:w="http://schemas.openxmlformats.org/wordprocessingml/2006/main" xmlns:w14="http://schemas.microsoft.com/office/word/2010/wordml" xmlns:w15="http://schemas.microsoft.com/office/word/2012/wordml" xmlns:w16cex="http://schemas.microsoft.com/office/word/2018/wordml/cex" xmlns:w16cid="http://schemas.microsoft.com/office/word/2016/wordml/cid" xmlns:w16="http://schemas.microsoft.com/office/word/2018/wordml" xmlns:w16du="http://schemas.microsoft.com/office/word/2023/wordml/word16du" xmlns:w16sdtdh="http://schemas.microsoft.com/office/word/2020/wordml/sdtdatahash" xmlns:w16se="http://schemas.microsoft.com/office/word/2015/wordml/symex" xmlns:wpg="http://schemas.microsoft.com/office/word/2010/wordprocessingGroup" xmlns:wpi="http://schemas.microsoft.com/office/word/2010/wordprocessingInk" xmlns:wne="http://schemas.microsoft.com/office/word/2006/wordml" xmlns:wps="http://schemas.microsoft.com/office/word/2010/wordprocessingShape" mc:Ignorable="w14 w15 w16se w16cid w16 w16cex w16sdtdh w16du wp14">
   <w:p>
     <w:pPr>
@@ -18809,7 +17230,7 @@
     <w:rsid w:val="00376BDB"/>
     <w:rsid w:val="00440179"/>
     <w:rsid w:val="00636666"/>
-    <w:rsid w:val="008A5B64"/>
+    <w:rsid w:val="00777C38"/>
     <w:rsid w:val="00BA4999"/>
     <w:rsid w:val="00BE7247"/>
   </w:rsids>
